--- a/PRIMER AVANCE.docx
+++ b/PRIMER AVANCE.docx
@@ -34,7 +34,7 @@
       <w:r>
         <w:rPr>
           <w:noProof/>
-          <w:lang w:val="es-SV" w:eastAsia="es-SV"/>
+          <w:lang w:val="en-US"/>
         </w:rPr>
         <w:drawing>
           <wp:anchor distT="0" distB="0" distL="114300" distR="114300" simplePos="0" relativeHeight="251658240" behindDoc="0" locked="0" layoutInCell="1" allowOverlap="1" wp14:anchorId="5D75A652" wp14:editId="71A32E07">
@@ -1361,11 +1361,17 @@
           <w:lang w:val="es-MX"/>
         </w:rPr>
       </w:pPr>
+      <w:bookmarkStart w:id="0" w:name="_GoBack"/>
+      <w:bookmarkEnd w:id="0"/>
     </w:p>
     <w:sdt>
       <w:sdtPr>
         <w:rPr>
-          <w:lang w:val="es-ES"/>
+          <w:rFonts w:asciiTheme="minorHAnsi" w:eastAsiaTheme="minorHAnsi" w:hAnsiTheme="minorHAnsi" w:cstheme="minorBidi"/>
+          <w:color w:val="auto"/>
+          <w:sz w:val="22"/>
+          <w:szCs w:val="22"/>
+          <w:lang w:val="es-ES" w:eastAsia="en-US"/>
         </w:rPr>
         <w:id w:val="7570419"/>
         <w:docPartObj>
@@ -1375,13 +1381,8 @@
       </w:sdtPr>
       <w:sdtEndPr>
         <w:rPr>
-          <w:rFonts w:asciiTheme="minorHAnsi" w:eastAsiaTheme="minorHAnsi" w:hAnsiTheme="minorHAnsi" w:cstheme="minorBidi"/>
-          <w:b/>
-          <w:bCs/>
-          <w:color w:val="auto"/>
-          <w:sz w:val="22"/>
-          <w:szCs w:val="22"/>
-          <w:lang w:eastAsia="en-US"/>
+          <w:b/>
+          <w:bCs/>
         </w:rPr>
       </w:sdtEndPr>
       <w:sdtContent>
@@ -1398,8 +1399,6 @@
             </w:rPr>
             <w:t xml:space="preserve">INDICE </w:t>
           </w:r>
-          <w:bookmarkStart w:id="0" w:name="_GoBack"/>
-          <w:bookmarkEnd w:id="0"/>
         </w:p>
         <w:p>
           <w:pPr>
@@ -1505,7 +1504,21 @@
                 <w:rStyle w:val="Hipervnculo"/>
                 <w:noProof/>
               </w:rPr>
-              <w:t>DISEÑO UX/UI</w:t>
+              <w:t xml:space="preserve">DISEÑO </w:t>
+            </w:r>
+            <w:r>
+              <w:rPr>
+                <w:rStyle w:val="Hipervnculo"/>
+                <w:noProof/>
+              </w:rPr>
+              <w:t>U</w:t>
+            </w:r>
+            <w:r>
+              <w:rPr>
+                <w:rStyle w:val="Hipervnculo"/>
+                <w:noProof/>
+              </w:rPr>
+              <w:t>X/UI</w:t>
             </w:r>
             <w:r>
               <w:rPr>
@@ -1616,7 +1629,7 @@
                 <w:noProof/>
                 <w:webHidden/>
               </w:rPr>
-              <w:t>5</w:t>
+              <w:t>11</w:t>
             </w:r>
             <w:r>
               <w:rPr>
@@ -1686,7 +1699,7 @@
                 <w:noProof/>
                 <w:webHidden/>
               </w:rPr>
-              <w:t>5</w:t>
+              <w:t>11</w:t>
             </w:r>
             <w:r>
               <w:rPr>
@@ -1756,7 +1769,7 @@
                 <w:noProof/>
                 <w:webHidden/>
               </w:rPr>
-              <w:t>7</w:t>
+              <w:t>12</w:t>
             </w:r>
             <w:r>
               <w:rPr>
@@ -1826,7 +1839,7 @@
                 <w:noProof/>
                 <w:webHidden/>
               </w:rPr>
-              <w:t>7</w:t>
+              <w:t>13</w:t>
             </w:r>
             <w:r>
               <w:rPr>
@@ -2555,31 +2568,6 @@
     </w:p>
     <w:p>
       <w:pPr>
-        <w:pStyle w:val="Prrafodelista"/>
-        <w:tabs>
-          <w:tab w:val="left" w:pos="5640"/>
-        </w:tabs>
-        <w:rPr>
-          <w:rFonts w:asciiTheme="majorHAnsi" w:hAnsiTheme="majorHAnsi" w:cstheme="majorHAnsi"/>
-          <w:lang w:val="es-MX"/>
-        </w:rPr>
-      </w:pPr>
-    </w:p>
-    <w:p>
-      <w:pPr>
-        <w:pStyle w:val="Prrafodelista"/>
-        <w:tabs>
-          <w:tab w:val="left" w:pos="5640"/>
-        </w:tabs>
-        <w:rPr>
-          <w:rFonts w:asciiTheme="majorHAnsi" w:hAnsiTheme="majorHAnsi" w:cstheme="majorHAnsi"/>
-          <w:lang w:val="es-MX"/>
-        </w:rPr>
-      </w:pPr>
-    </w:p>
-    <w:p>
-      <w:pPr>
-        <w:pStyle w:val="Prrafodelista"/>
         <w:tabs>
           <w:tab w:val="left" w:pos="5640"/>
         </w:tabs>
@@ -2599,9 +2587,2973 @@
       </w:pPr>
       <w:bookmarkStart w:id="2" w:name="_Toc65360136"/>
       <w:r>
+        <w:lastRenderedPageBreak/>
         <w:t>DISEÑO UX/UI</w:t>
       </w:r>
       <w:bookmarkEnd w:id="2"/>
+    </w:p>
+    <w:p>
+      <w:pPr>
+        <w:rPr>
+          <w:lang w:val="es-MX"/>
+        </w:rPr>
+      </w:pPr>
+    </w:p>
+    <w:p>
+      <w:pPr>
+        <w:rPr>
+          <w:lang w:val="es-MX"/>
+        </w:rPr>
+      </w:pPr>
+    </w:p>
+    <w:p>
+      <w:pPr>
+        <w:rPr>
+          <w:lang w:val="es-MX"/>
+        </w:rPr>
+      </w:pPr>
+      <w:r>
+        <w:rPr>
+          <w:lang w:val="es-MX"/>
+        </w:rPr>
+        <w:t>Pantalla de Bienvenida</w:t>
+      </w:r>
+      <w:r>
+        <w:rPr>
+          <w:lang w:val="es-MX"/>
+        </w:rPr>
+        <w:tab/>
+      </w:r>
+      <w:r>
+        <w:rPr>
+          <w:lang w:val="es-MX"/>
+        </w:rPr>
+        <w:tab/>
+      </w:r>
+      <w:r>
+        <w:rPr>
+          <w:lang w:val="es-MX"/>
+        </w:rPr>
+        <w:tab/>
+      </w:r>
+      <w:r>
+        <w:rPr>
+          <w:lang w:val="es-MX"/>
+        </w:rPr>
+        <w:tab/>
+      </w:r>
+      <w:r>
+        <w:rPr>
+          <w:lang w:val="es-MX"/>
+        </w:rPr>
+        <w:tab/>
+      </w:r>
+      <w:r>
+        <w:rPr>
+          <w:lang w:val="es-MX"/>
+        </w:rPr>
+        <w:tab/>
+      </w:r>
+      <w:r>
+        <w:rPr>
+          <w:lang w:val="es-MX"/>
+        </w:rPr>
+        <w:tab/>
+        <w:t xml:space="preserve">Inicio de sesión </w:t>
+      </w:r>
+    </w:p>
+    <w:p>
+      <w:pPr>
+        <w:tabs>
+          <w:tab w:val="left" w:pos="5640"/>
+        </w:tabs>
+        <w:rPr>
+          <w:rFonts w:asciiTheme="majorHAnsi" w:hAnsiTheme="majorHAnsi" w:cstheme="majorHAnsi"/>
+          <w:b/>
+          <w:bCs/>
+          <w:lang w:val="es-MX"/>
+        </w:rPr>
+      </w:pPr>
+      <w:r>
+        <w:rPr>
+          <w:noProof/>
+          <w:lang w:val="en-US"/>
+        </w:rPr>
+        <w:drawing>
+          <wp:anchor distT="0" distB="0" distL="114300" distR="114300" simplePos="0" relativeHeight="251659264" behindDoc="1" locked="0" layoutInCell="1" allowOverlap="1" wp14:anchorId="36A51797" wp14:editId="14AB812C">
+            <wp:simplePos x="0" y="0"/>
+            <wp:positionH relativeFrom="margin">
+              <wp:align>right</wp:align>
+            </wp:positionH>
+            <wp:positionV relativeFrom="paragraph">
+              <wp:posOffset>202565</wp:posOffset>
+            </wp:positionV>
+            <wp:extent cx="2133600" cy="4391025"/>
+            <wp:effectExtent l="0" t="0" r="0" b="9525"/>
+            <wp:wrapTight wrapText="bothSides">
+              <wp:wrapPolygon edited="0">
+                <wp:start x="0" y="0"/>
+                <wp:lineTo x="0" y="21553"/>
+                <wp:lineTo x="21407" y="21553"/>
+                <wp:lineTo x="21407" y="0"/>
+                <wp:lineTo x="0" y="0"/>
+              </wp:wrapPolygon>
+            </wp:wrapTight>
+            <wp:docPr id="3" name="Imagen 3"/>
+            <wp:cNvGraphicFramePr>
+              <a:graphicFrameLocks xmlns:a="http://schemas.openxmlformats.org/drawingml/2006/main" noChangeAspect="1"/>
+            </wp:cNvGraphicFramePr>
+            <a:graphic xmlns:a="http://schemas.openxmlformats.org/drawingml/2006/main">
+              <a:graphicData uri="http://schemas.openxmlformats.org/drawingml/2006/picture">
+                <pic:pic xmlns:pic="http://schemas.openxmlformats.org/drawingml/2006/picture">
+                  <pic:nvPicPr>
+                    <pic:cNvPr id="1" name=""/>
+                    <pic:cNvPicPr/>
+                  </pic:nvPicPr>
+                  <pic:blipFill>
+                    <a:blip r:embed="rId7">
+                      <a:extLst>
+                        <a:ext uri="{28A0092B-C50C-407E-A947-70E740481C1C}">
+                          <a14:useLocalDpi xmlns:a14="http://schemas.microsoft.com/office/drawing/2010/main" val="0"/>
+                        </a:ext>
+                      </a:extLst>
+                    </a:blip>
+                    <a:stretch>
+                      <a:fillRect/>
+                    </a:stretch>
+                  </pic:blipFill>
+                  <pic:spPr>
+                    <a:xfrm>
+                      <a:off x="0" y="0"/>
+                      <a:ext cx="2133600" cy="4391025"/>
+                    </a:xfrm>
+                    <a:prstGeom prst="rect">
+                      <a:avLst/>
+                    </a:prstGeom>
+                  </pic:spPr>
+                </pic:pic>
+              </a:graphicData>
+            </a:graphic>
+            <wp14:sizeRelH relativeFrom="page">
+              <wp14:pctWidth>0</wp14:pctWidth>
+            </wp14:sizeRelH>
+            <wp14:sizeRelV relativeFrom="page">
+              <wp14:pctHeight>0</wp14:pctHeight>
+            </wp14:sizeRelV>
+          </wp:anchor>
+        </w:drawing>
+      </w:r>
+      <w:r>
+        <w:rPr>
+          <w:noProof/>
+          <w:lang w:val="en-US"/>
+        </w:rPr>
+        <w:drawing>
+          <wp:anchor distT="0" distB="0" distL="114300" distR="114300" simplePos="0" relativeHeight="251660288" behindDoc="1" locked="0" layoutInCell="1" allowOverlap="1" wp14:anchorId="47DFEF20" wp14:editId="15B829BE">
+            <wp:simplePos x="0" y="0"/>
+            <wp:positionH relativeFrom="column">
+              <wp:posOffset>-422910</wp:posOffset>
+            </wp:positionH>
+            <wp:positionV relativeFrom="paragraph">
+              <wp:posOffset>97790</wp:posOffset>
+            </wp:positionV>
+            <wp:extent cx="2209800" cy="4391025"/>
+            <wp:effectExtent l="0" t="0" r="0" b="9525"/>
+            <wp:wrapTight wrapText="bothSides">
+              <wp:wrapPolygon edited="0">
+                <wp:start x="0" y="0"/>
+                <wp:lineTo x="0" y="21553"/>
+                <wp:lineTo x="21414" y="21553"/>
+                <wp:lineTo x="21414" y="0"/>
+                <wp:lineTo x="0" y="0"/>
+              </wp:wrapPolygon>
+            </wp:wrapTight>
+            <wp:docPr id="2" name="Imagen 2"/>
+            <wp:cNvGraphicFramePr>
+              <a:graphicFrameLocks xmlns:a="http://schemas.openxmlformats.org/drawingml/2006/main" noChangeAspect="1"/>
+            </wp:cNvGraphicFramePr>
+            <a:graphic xmlns:a="http://schemas.openxmlformats.org/drawingml/2006/main">
+              <a:graphicData uri="http://schemas.openxmlformats.org/drawingml/2006/picture">
+                <pic:pic xmlns:pic="http://schemas.openxmlformats.org/drawingml/2006/picture">
+                  <pic:nvPicPr>
+                    <pic:cNvPr id="1" name=""/>
+                    <pic:cNvPicPr/>
+                  </pic:nvPicPr>
+                  <pic:blipFill>
+                    <a:blip r:embed="rId8">
+                      <a:extLst>
+                        <a:ext uri="{28A0092B-C50C-407E-A947-70E740481C1C}">
+                          <a14:useLocalDpi xmlns:a14="http://schemas.microsoft.com/office/drawing/2010/main" val="0"/>
+                        </a:ext>
+                      </a:extLst>
+                    </a:blip>
+                    <a:stretch>
+                      <a:fillRect/>
+                    </a:stretch>
+                  </pic:blipFill>
+                  <pic:spPr>
+                    <a:xfrm>
+                      <a:off x="0" y="0"/>
+                      <a:ext cx="2209800" cy="4391025"/>
+                    </a:xfrm>
+                    <a:prstGeom prst="rect">
+                      <a:avLst/>
+                    </a:prstGeom>
+                  </pic:spPr>
+                </pic:pic>
+              </a:graphicData>
+            </a:graphic>
+            <wp14:sizeRelH relativeFrom="page">
+              <wp14:pctWidth>0</wp14:pctWidth>
+            </wp14:sizeRelH>
+            <wp14:sizeRelV relativeFrom="page">
+              <wp14:pctHeight>0</wp14:pctHeight>
+            </wp14:sizeRelV>
+          </wp:anchor>
+        </w:drawing>
+      </w:r>
+    </w:p>
+    <w:p>
+      <w:pPr>
+        <w:tabs>
+          <w:tab w:val="left" w:pos="5640"/>
+        </w:tabs>
+        <w:rPr>
+          <w:rFonts w:asciiTheme="majorHAnsi" w:hAnsiTheme="majorHAnsi" w:cstheme="majorHAnsi"/>
+          <w:b/>
+          <w:bCs/>
+          <w:lang w:val="es-MX"/>
+        </w:rPr>
+      </w:pPr>
+    </w:p>
+    <w:p>
+      <w:pPr>
+        <w:tabs>
+          <w:tab w:val="left" w:pos="5640"/>
+        </w:tabs>
+        <w:rPr>
+          <w:rFonts w:asciiTheme="majorHAnsi" w:hAnsiTheme="majorHAnsi" w:cstheme="majorHAnsi"/>
+          <w:b/>
+          <w:bCs/>
+          <w:lang w:val="es-MX"/>
+        </w:rPr>
+      </w:pPr>
+    </w:p>
+    <w:p>
+      <w:pPr>
+        <w:tabs>
+          <w:tab w:val="left" w:pos="5640"/>
+        </w:tabs>
+        <w:rPr>
+          <w:rFonts w:asciiTheme="majorHAnsi" w:hAnsiTheme="majorHAnsi" w:cstheme="majorHAnsi"/>
+          <w:b/>
+          <w:bCs/>
+          <w:lang w:val="es-MX"/>
+        </w:rPr>
+      </w:pPr>
+    </w:p>
+    <w:p>
+      <w:pPr>
+        <w:tabs>
+          <w:tab w:val="left" w:pos="5640"/>
+        </w:tabs>
+        <w:rPr>
+          <w:rFonts w:asciiTheme="majorHAnsi" w:hAnsiTheme="majorHAnsi" w:cstheme="majorHAnsi"/>
+          <w:b/>
+          <w:bCs/>
+          <w:lang w:val="es-MX"/>
+        </w:rPr>
+      </w:pPr>
+    </w:p>
+    <w:p>
+      <w:pPr>
+        <w:tabs>
+          <w:tab w:val="left" w:pos="5640"/>
+        </w:tabs>
+        <w:rPr>
+          <w:rFonts w:asciiTheme="majorHAnsi" w:hAnsiTheme="majorHAnsi" w:cstheme="majorHAnsi"/>
+          <w:b/>
+          <w:bCs/>
+          <w:lang w:val="es-MX"/>
+        </w:rPr>
+      </w:pPr>
+    </w:p>
+    <w:p>
+      <w:pPr>
+        <w:tabs>
+          <w:tab w:val="left" w:pos="5640"/>
+        </w:tabs>
+        <w:rPr>
+          <w:rFonts w:asciiTheme="majorHAnsi" w:hAnsiTheme="majorHAnsi" w:cstheme="majorHAnsi"/>
+          <w:b/>
+          <w:bCs/>
+          <w:lang w:val="es-MX"/>
+        </w:rPr>
+      </w:pPr>
+    </w:p>
+    <w:p>
+      <w:pPr>
+        <w:tabs>
+          <w:tab w:val="left" w:pos="5640"/>
+        </w:tabs>
+        <w:rPr>
+          <w:rFonts w:asciiTheme="majorHAnsi" w:hAnsiTheme="majorHAnsi" w:cstheme="majorHAnsi"/>
+          <w:b/>
+          <w:bCs/>
+          <w:lang w:val="es-MX"/>
+        </w:rPr>
+      </w:pPr>
+      <w:r>
+        <w:rPr>
+          <w:rFonts w:asciiTheme="majorHAnsi" w:hAnsiTheme="majorHAnsi" w:cstheme="majorHAnsi"/>
+          <w:b/>
+          <w:bCs/>
+          <w:noProof/>
+          <w:lang w:val="en-US"/>
+        </w:rPr>
+        <mc:AlternateContent>
+          <mc:Choice Requires="wps">
+            <w:drawing>
+              <wp:anchor distT="0" distB="0" distL="114300" distR="114300" simplePos="0" relativeHeight="251661312" behindDoc="0" locked="0" layoutInCell="1" allowOverlap="1" wp14:anchorId="0EF62CCC" wp14:editId="7652446F">
+                <wp:simplePos x="0" y="0"/>
+                <wp:positionH relativeFrom="column">
+                  <wp:posOffset>2177415</wp:posOffset>
+                </wp:positionH>
+                <wp:positionV relativeFrom="paragraph">
+                  <wp:posOffset>269875</wp:posOffset>
+                </wp:positionV>
+                <wp:extent cx="828675" cy="9525"/>
+                <wp:effectExtent l="0" t="95250" r="0" b="104775"/>
+                <wp:wrapNone/>
+                <wp:docPr id="4" name="Conector recto de flecha 4"/>
+                <wp:cNvGraphicFramePr/>
+                <a:graphic xmlns:a="http://schemas.openxmlformats.org/drawingml/2006/main">
+                  <a:graphicData uri="http://schemas.microsoft.com/office/word/2010/wordprocessingShape">
+                    <wps:wsp>
+                      <wps:cNvCnPr/>
+                      <wps:spPr>
+                        <a:xfrm>
+                          <a:off x="0" y="0"/>
+                          <a:ext cx="828675" cy="9525"/>
+                        </a:xfrm>
+                        <a:prstGeom prst="straightConnector1">
+                          <a:avLst/>
+                        </a:prstGeom>
+                        <a:ln w="38100">
+                          <a:solidFill>
+                            <a:schemeClr val="tx1"/>
+                          </a:solidFill>
+                          <a:tailEnd type="triangle"/>
+                        </a:ln>
+                      </wps:spPr>
+                      <wps:style>
+                        <a:lnRef idx="1">
+                          <a:schemeClr val="accent1"/>
+                        </a:lnRef>
+                        <a:fillRef idx="0">
+                          <a:schemeClr val="accent1"/>
+                        </a:fillRef>
+                        <a:effectRef idx="0">
+                          <a:schemeClr val="accent1"/>
+                        </a:effectRef>
+                        <a:fontRef idx="minor">
+                          <a:schemeClr val="tx1"/>
+                        </a:fontRef>
+                      </wps:style>
+                      <wps:bodyPr/>
+                    </wps:wsp>
+                  </a:graphicData>
+                </a:graphic>
+              </wp:anchor>
+            </w:drawing>
+          </mc:Choice>
+          <mc:Fallback>
+            <w:pict>
+              <v:shapetype w14:anchorId="6FD2A15A" id="_x0000_t32" coordsize="21600,21600" o:spt="32" o:oned="t" path="m,l21600,21600e" filled="f">
+                <v:path arrowok="t" fillok="f" o:connecttype="none"/>
+                <o:lock v:ext="edit" shapetype="t"/>
+              </v:shapetype>
+              <v:shape id="Conector recto de flecha 4" o:spid="_x0000_s1026" type="#_x0000_t32" style="position:absolute;margin-left:171.45pt;margin-top:21.25pt;width:65.25pt;height:.75pt;z-index:251661312;visibility:visible;mso-wrap-style:square;mso-wrap-distance-left:9pt;mso-wrap-distance-top:0;mso-wrap-distance-right:9pt;mso-wrap-distance-bottom:0;mso-position-horizontal:absolute;mso-position-horizontal-relative:text;mso-position-vertical:absolute;mso-position-vertical-relative:text" o:gfxdata="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" strokecolor="black [3213]" strokeweight="3pt">
+                <v:stroke endarrow="block" joinstyle="miter"/>
+              </v:shape>
+            </w:pict>
+          </mc:Fallback>
+        </mc:AlternateContent>
+      </w:r>
+    </w:p>
+    <w:p>
+      <w:pPr>
+        <w:tabs>
+          <w:tab w:val="left" w:pos="5640"/>
+        </w:tabs>
+        <w:rPr>
+          <w:rFonts w:asciiTheme="majorHAnsi" w:hAnsiTheme="majorHAnsi" w:cstheme="majorHAnsi"/>
+          <w:b/>
+          <w:bCs/>
+          <w:lang w:val="es-MX"/>
+        </w:rPr>
+      </w:pPr>
+    </w:p>
+    <w:p>
+      <w:pPr>
+        <w:tabs>
+          <w:tab w:val="left" w:pos="5640"/>
+        </w:tabs>
+        <w:rPr>
+          <w:rFonts w:asciiTheme="majorHAnsi" w:hAnsiTheme="majorHAnsi" w:cstheme="majorHAnsi"/>
+          <w:b/>
+          <w:bCs/>
+          <w:lang w:val="es-MX"/>
+        </w:rPr>
+      </w:pPr>
+    </w:p>
+    <w:p>
+      <w:pPr>
+        <w:tabs>
+          <w:tab w:val="left" w:pos="5640"/>
+        </w:tabs>
+        <w:rPr>
+          <w:rFonts w:asciiTheme="majorHAnsi" w:hAnsiTheme="majorHAnsi" w:cstheme="majorHAnsi"/>
+          <w:b/>
+          <w:bCs/>
+          <w:lang w:val="es-MX"/>
+        </w:rPr>
+      </w:pPr>
+    </w:p>
+    <w:p>
+      <w:pPr>
+        <w:tabs>
+          <w:tab w:val="left" w:pos="5640"/>
+        </w:tabs>
+        <w:rPr>
+          <w:rFonts w:asciiTheme="majorHAnsi" w:hAnsiTheme="majorHAnsi" w:cstheme="majorHAnsi"/>
+          <w:b/>
+          <w:bCs/>
+          <w:lang w:val="es-MX"/>
+        </w:rPr>
+      </w:pPr>
+    </w:p>
+    <w:p>
+      <w:pPr>
+        <w:tabs>
+          <w:tab w:val="left" w:pos="5640"/>
+        </w:tabs>
+        <w:rPr>
+          <w:rFonts w:asciiTheme="majorHAnsi" w:hAnsiTheme="majorHAnsi" w:cstheme="majorHAnsi"/>
+          <w:b/>
+          <w:bCs/>
+          <w:lang w:val="es-MX"/>
+        </w:rPr>
+      </w:pPr>
+    </w:p>
+    <w:p>
+      <w:pPr>
+        <w:tabs>
+          <w:tab w:val="left" w:pos="5640"/>
+        </w:tabs>
+        <w:rPr>
+          <w:rFonts w:asciiTheme="majorHAnsi" w:hAnsiTheme="majorHAnsi" w:cstheme="majorHAnsi"/>
+          <w:b/>
+          <w:bCs/>
+          <w:lang w:val="es-MX"/>
+        </w:rPr>
+      </w:pPr>
+    </w:p>
+    <w:p>
+      <w:pPr>
+        <w:tabs>
+          <w:tab w:val="left" w:pos="5640"/>
+        </w:tabs>
+        <w:rPr>
+          <w:rFonts w:asciiTheme="majorHAnsi" w:hAnsiTheme="majorHAnsi" w:cstheme="majorHAnsi"/>
+          <w:b/>
+          <w:bCs/>
+          <w:lang w:val="es-MX"/>
+        </w:rPr>
+      </w:pPr>
+    </w:p>
+    <w:p>
+      <w:pPr>
+        <w:tabs>
+          <w:tab w:val="left" w:pos="5640"/>
+        </w:tabs>
+        <w:rPr>
+          <w:rFonts w:asciiTheme="majorHAnsi" w:hAnsiTheme="majorHAnsi" w:cstheme="majorHAnsi"/>
+          <w:b/>
+          <w:bCs/>
+          <w:lang w:val="es-MX"/>
+        </w:rPr>
+      </w:pPr>
+    </w:p>
+    <w:p>
+      <w:pPr>
+        <w:tabs>
+          <w:tab w:val="left" w:pos="5640"/>
+        </w:tabs>
+        <w:rPr>
+          <w:rFonts w:asciiTheme="majorHAnsi" w:hAnsiTheme="majorHAnsi" w:cstheme="majorHAnsi"/>
+          <w:b/>
+          <w:bCs/>
+          <w:lang w:val="es-MX"/>
+        </w:rPr>
+      </w:pPr>
+    </w:p>
+    <w:p>
+      <w:pPr>
+        <w:tabs>
+          <w:tab w:val="left" w:pos="5640"/>
+        </w:tabs>
+        <w:rPr>
+          <w:rFonts w:asciiTheme="majorHAnsi" w:hAnsiTheme="majorHAnsi" w:cstheme="majorHAnsi"/>
+          <w:b/>
+          <w:bCs/>
+          <w:lang w:val="es-MX"/>
+        </w:rPr>
+      </w:pPr>
+    </w:p>
+    <w:p>
+      <w:pPr>
+        <w:tabs>
+          <w:tab w:val="left" w:pos="5640"/>
+        </w:tabs>
+        <w:rPr>
+          <w:rFonts w:asciiTheme="majorHAnsi" w:hAnsiTheme="majorHAnsi" w:cstheme="majorHAnsi"/>
+          <w:b/>
+          <w:bCs/>
+          <w:lang w:val="es-MX"/>
+        </w:rPr>
+      </w:pPr>
+    </w:p>
+    <w:p>
+      <w:pPr>
+        <w:tabs>
+          <w:tab w:val="left" w:pos="5640"/>
+        </w:tabs>
+        <w:rPr>
+          <w:rFonts w:asciiTheme="majorHAnsi" w:hAnsiTheme="majorHAnsi" w:cstheme="majorHAnsi"/>
+          <w:b/>
+          <w:bCs/>
+          <w:lang w:val="es-MX"/>
+        </w:rPr>
+      </w:pPr>
+    </w:p>
+    <w:p>
+      <w:pPr>
+        <w:tabs>
+          <w:tab w:val="left" w:pos="5640"/>
+        </w:tabs>
+        <w:rPr>
+          <w:rFonts w:asciiTheme="majorHAnsi" w:hAnsiTheme="majorHAnsi" w:cstheme="majorHAnsi"/>
+          <w:b/>
+          <w:bCs/>
+          <w:lang w:val="es-MX"/>
+        </w:rPr>
+      </w:pPr>
+    </w:p>
+    <w:p>
+      <w:pPr>
+        <w:tabs>
+          <w:tab w:val="left" w:pos="5640"/>
+        </w:tabs>
+        <w:rPr>
+          <w:rFonts w:asciiTheme="majorHAnsi" w:hAnsiTheme="majorHAnsi" w:cstheme="majorHAnsi"/>
+          <w:b/>
+          <w:bCs/>
+          <w:lang w:val="es-MX"/>
+        </w:rPr>
+      </w:pPr>
+    </w:p>
+    <w:p>
+      <w:pPr>
+        <w:tabs>
+          <w:tab w:val="left" w:pos="5640"/>
+        </w:tabs>
+        <w:rPr>
+          <w:rFonts w:asciiTheme="majorHAnsi" w:hAnsiTheme="majorHAnsi" w:cstheme="majorHAnsi"/>
+          <w:b/>
+          <w:bCs/>
+          <w:lang w:val="es-MX"/>
+        </w:rPr>
+      </w:pPr>
+    </w:p>
+    <w:p>
+      <w:pPr>
+        <w:tabs>
+          <w:tab w:val="left" w:pos="5640"/>
+        </w:tabs>
+        <w:rPr>
+          <w:rFonts w:asciiTheme="majorHAnsi" w:hAnsiTheme="majorHAnsi" w:cstheme="majorHAnsi"/>
+          <w:b/>
+          <w:bCs/>
+          <w:lang w:val="es-MX"/>
+        </w:rPr>
+      </w:pPr>
+    </w:p>
+    <w:p>
+      <w:pPr>
+        <w:tabs>
+          <w:tab w:val="left" w:pos="5640"/>
+        </w:tabs>
+        <w:rPr>
+          <w:rFonts w:asciiTheme="majorHAnsi" w:hAnsiTheme="majorHAnsi" w:cstheme="majorHAnsi"/>
+          <w:b/>
+          <w:bCs/>
+          <w:lang w:val="es-MX"/>
+        </w:rPr>
+      </w:pPr>
+    </w:p>
+    <w:p>
+      <w:pPr>
+        <w:tabs>
+          <w:tab w:val="left" w:pos="5640"/>
+        </w:tabs>
+        <w:rPr>
+          <w:rFonts w:asciiTheme="majorHAnsi" w:hAnsiTheme="majorHAnsi" w:cstheme="majorHAnsi"/>
+          <w:b/>
+          <w:bCs/>
+          <w:lang w:val="es-MX"/>
+        </w:rPr>
+      </w:pPr>
+    </w:p>
+    <w:p>
+      <w:pPr>
+        <w:tabs>
+          <w:tab w:val="left" w:pos="5640"/>
+        </w:tabs>
+        <w:jc w:val="right"/>
+        <w:rPr>
+          <w:rFonts w:asciiTheme="majorHAnsi" w:hAnsiTheme="majorHAnsi" w:cstheme="majorHAnsi"/>
+          <w:bCs/>
+          <w:lang w:val="es-MX"/>
+        </w:rPr>
+      </w:pPr>
+      <w:r>
+        <w:rPr>
+          <w:rFonts w:asciiTheme="majorHAnsi" w:hAnsiTheme="majorHAnsi" w:cstheme="majorHAnsi"/>
+          <w:bCs/>
+          <w:lang w:val="es-MX"/>
+        </w:rPr>
+        <w:t>Registro de cuenta</w:t>
+      </w:r>
+      <w:r>
+        <w:rPr>
+          <w:rFonts w:asciiTheme="majorHAnsi" w:hAnsiTheme="majorHAnsi" w:cstheme="majorHAnsi"/>
+          <w:bCs/>
+          <w:lang w:val="es-MX"/>
+        </w:rPr>
+        <w:tab/>
+        <w:t>Pantalla de configuraciones Iniciales al iniciar sesión por primera vez</w:t>
+      </w:r>
+    </w:p>
+    <w:p>
+      <w:pPr>
+        <w:tabs>
+          <w:tab w:val="left" w:pos="5640"/>
+        </w:tabs>
+        <w:jc w:val="right"/>
+        <w:rPr>
+          <w:rFonts w:asciiTheme="majorHAnsi" w:hAnsiTheme="majorHAnsi" w:cstheme="majorHAnsi"/>
+          <w:bCs/>
+          <w:lang w:val="es-MX"/>
+        </w:rPr>
+      </w:pPr>
+    </w:p>
+    <w:p>
+      <w:pPr>
+        <w:tabs>
+          <w:tab w:val="left" w:pos="5640"/>
+        </w:tabs>
+        <w:rPr>
+          <w:rFonts w:asciiTheme="majorHAnsi" w:hAnsiTheme="majorHAnsi" w:cstheme="majorHAnsi"/>
+          <w:bCs/>
+          <w:lang w:val="es-MX"/>
+        </w:rPr>
+      </w:pPr>
+      <w:r>
+        <w:rPr>
+          <w:noProof/>
+          <w:lang w:val="en-US"/>
+        </w:rPr>
+        <w:drawing>
+          <wp:anchor distT="0" distB="0" distL="114300" distR="114300" simplePos="0" relativeHeight="251663360" behindDoc="1" locked="0" layoutInCell="1" allowOverlap="1" wp14:anchorId="133484EA" wp14:editId="29913338">
+            <wp:simplePos x="0" y="0"/>
+            <wp:positionH relativeFrom="column">
+              <wp:posOffset>3520440</wp:posOffset>
+            </wp:positionH>
+            <wp:positionV relativeFrom="paragraph">
+              <wp:posOffset>11430</wp:posOffset>
+            </wp:positionV>
+            <wp:extent cx="2333625" cy="4587468"/>
+            <wp:effectExtent l="0" t="0" r="0" b="3810"/>
+            <wp:wrapTight wrapText="bothSides">
+              <wp:wrapPolygon edited="0">
+                <wp:start x="0" y="0"/>
+                <wp:lineTo x="0" y="21528"/>
+                <wp:lineTo x="21336" y="21528"/>
+                <wp:lineTo x="21336" y="0"/>
+                <wp:lineTo x="0" y="0"/>
+              </wp:wrapPolygon>
+            </wp:wrapTight>
+            <wp:docPr id="6" name="Imagen 6"/>
+            <wp:cNvGraphicFramePr>
+              <a:graphicFrameLocks xmlns:a="http://schemas.openxmlformats.org/drawingml/2006/main" noChangeAspect="1"/>
+            </wp:cNvGraphicFramePr>
+            <a:graphic xmlns:a="http://schemas.openxmlformats.org/drawingml/2006/main">
+              <a:graphicData uri="http://schemas.openxmlformats.org/drawingml/2006/picture">
+                <pic:pic xmlns:pic="http://schemas.openxmlformats.org/drawingml/2006/picture">
+                  <pic:nvPicPr>
+                    <pic:cNvPr id="1" name=""/>
+                    <pic:cNvPicPr/>
+                  </pic:nvPicPr>
+                  <pic:blipFill>
+                    <a:blip r:embed="rId9">
+                      <a:extLst>
+                        <a:ext uri="{28A0092B-C50C-407E-A947-70E740481C1C}">
+                          <a14:useLocalDpi xmlns:a14="http://schemas.microsoft.com/office/drawing/2010/main" val="0"/>
+                        </a:ext>
+                      </a:extLst>
+                    </a:blip>
+                    <a:stretch>
+                      <a:fillRect/>
+                    </a:stretch>
+                  </pic:blipFill>
+                  <pic:spPr>
+                    <a:xfrm>
+                      <a:off x="0" y="0"/>
+                      <a:ext cx="2333625" cy="4587468"/>
+                    </a:xfrm>
+                    <a:prstGeom prst="rect">
+                      <a:avLst/>
+                    </a:prstGeom>
+                  </pic:spPr>
+                </pic:pic>
+              </a:graphicData>
+            </a:graphic>
+            <wp14:sizeRelH relativeFrom="page">
+              <wp14:pctWidth>0</wp14:pctWidth>
+            </wp14:sizeRelH>
+            <wp14:sizeRelV relativeFrom="page">
+              <wp14:pctHeight>0</wp14:pctHeight>
+            </wp14:sizeRelV>
+          </wp:anchor>
+        </w:drawing>
+      </w:r>
+      <w:r>
+        <w:rPr>
+          <w:noProof/>
+          <w:lang w:val="en-US"/>
+        </w:rPr>
+        <w:drawing>
+          <wp:anchor distT="0" distB="0" distL="114300" distR="114300" simplePos="0" relativeHeight="251662336" behindDoc="1" locked="0" layoutInCell="1" allowOverlap="1" wp14:anchorId="15FDB90E" wp14:editId="652B2477">
+            <wp:simplePos x="0" y="0"/>
+            <wp:positionH relativeFrom="column">
+              <wp:posOffset>-403860</wp:posOffset>
+            </wp:positionH>
+            <wp:positionV relativeFrom="paragraph">
+              <wp:posOffset>97790</wp:posOffset>
+            </wp:positionV>
+            <wp:extent cx="2286000" cy="4514850"/>
+            <wp:effectExtent l="0" t="0" r="0" b="0"/>
+            <wp:wrapTight wrapText="bothSides">
+              <wp:wrapPolygon edited="0">
+                <wp:start x="0" y="0"/>
+                <wp:lineTo x="0" y="21509"/>
+                <wp:lineTo x="21420" y="21509"/>
+                <wp:lineTo x="21420" y="0"/>
+                <wp:lineTo x="0" y="0"/>
+              </wp:wrapPolygon>
+            </wp:wrapTight>
+            <wp:docPr id="5" name="Imagen 5"/>
+            <wp:cNvGraphicFramePr>
+              <a:graphicFrameLocks xmlns:a="http://schemas.openxmlformats.org/drawingml/2006/main" noChangeAspect="1"/>
+            </wp:cNvGraphicFramePr>
+            <a:graphic xmlns:a="http://schemas.openxmlformats.org/drawingml/2006/main">
+              <a:graphicData uri="http://schemas.openxmlformats.org/drawingml/2006/picture">
+                <pic:pic xmlns:pic="http://schemas.openxmlformats.org/drawingml/2006/picture">
+                  <pic:nvPicPr>
+                    <pic:cNvPr id="1" name=""/>
+                    <pic:cNvPicPr/>
+                  </pic:nvPicPr>
+                  <pic:blipFill>
+                    <a:blip r:embed="rId10">
+                      <a:extLst>
+                        <a:ext uri="{28A0092B-C50C-407E-A947-70E740481C1C}">
+                          <a14:useLocalDpi xmlns:a14="http://schemas.microsoft.com/office/drawing/2010/main" val="0"/>
+                        </a:ext>
+                      </a:extLst>
+                    </a:blip>
+                    <a:stretch>
+                      <a:fillRect/>
+                    </a:stretch>
+                  </pic:blipFill>
+                  <pic:spPr>
+                    <a:xfrm>
+                      <a:off x="0" y="0"/>
+                      <a:ext cx="2286000" cy="4514850"/>
+                    </a:xfrm>
+                    <a:prstGeom prst="rect">
+                      <a:avLst/>
+                    </a:prstGeom>
+                  </pic:spPr>
+                </pic:pic>
+              </a:graphicData>
+            </a:graphic>
+            <wp14:sizeRelH relativeFrom="page">
+              <wp14:pctWidth>0</wp14:pctWidth>
+            </wp14:sizeRelH>
+            <wp14:sizeRelV relativeFrom="page">
+              <wp14:pctHeight>0</wp14:pctHeight>
+            </wp14:sizeRelV>
+          </wp:anchor>
+        </w:drawing>
+      </w:r>
+    </w:p>
+    <w:p>
+      <w:pPr>
+        <w:tabs>
+          <w:tab w:val="left" w:pos="5640"/>
+        </w:tabs>
+        <w:rPr>
+          <w:rFonts w:asciiTheme="majorHAnsi" w:hAnsiTheme="majorHAnsi" w:cstheme="majorHAnsi"/>
+          <w:b/>
+          <w:bCs/>
+          <w:lang w:val="es-MX"/>
+        </w:rPr>
+      </w:pPr>
+    </w:p>
+    <w:p>
+      <w:pPr>
+        <w:tabs>
+          <w:tab w:val="left" w:pos="5640"/>
+        </w:tabs>
+        <w:rPr>
+          <w:rFonts w:asciiTheme="majorHAnsi" w:hAnsiTheme="majorHAnsi" w:cstheme="majorHAnsi"/>
+          <w:b/>
+          <w:bCs/>
+          <w:lang w:val="es-MX"/>
+        </w:rPr>
+      </w:pPr>
+    </w:p>
+    <w:p>
+      <w:pPr>
+        <w:tabs>
+          <w:tab w:val="left" w:pos="5640"/>
+        </w:tabs>
+        <w:rPr>
+          <w:rFonts w:asciiTheme="majorHAnsi" w:hAnsiTheme="majorHAnsi" w:cstheme="majorHAnsi"/>
+          <w:b/>
+          <w:bCs/>
+          <w:lang w:val="es-MX"/>
+        </w:rPr>
+      </w:pPr>
+    </w:p>
+    <w:p>
+      <w:pPr>
+        <w:tabs>
+          <w:tab w:val="left" w:pos="5640"/>
+        </w:tabs>
+        <w:rPr>
+          <w:rFonts w:asciiTheme="majorHAnsi" w:hAnsiTheme="majorHAnsi" w:cstheme="majorHAnsi"/>
+          <w:b/>
+          <w:bCs/>
+          <w:lang w:val="es-MX"/>
+        </w:rPr>
+      </w:pPr>
+    </w:p>
+    <w:p>
+      <w:pPr>
+        <w:tabs>
+          <w:tab w:val="left" w:pos="5640"/>
+        </w:tabs>
+        <w:rPr>
+          <w:rFonts w:asciiTheme="majorHAnsi" w:hAnsiTheme="majorHAnsi" w:cstheme="majorHAnsi"/>
+          <w:b/>
+          <w:bCs/>
+          <w:lang w:val="es-MX"/>
+        </w:rPr>
+      </w:pPr>
+    </w:p>
+    <w:p>
+      <w:pPr>
+        <w:tabs>
+          <w:tab w:val="left" w:pos="5640"/>
+        </w:tabs>
+        <w:rPr>
+          <w:rFonts w:asciiTheme="majorHAnsi" w:hAnsiTheme="majorHAnsi" w:cstheme="majorHAnsi"/>
+          <w:b/>
+          <w:bCs/>
+          <w:lang w:val="es-MX"/>
+        </w:rPr>
+      </w:pPr>
+    </w:p>
+    <w:p>
+      <w:pPr>
+        <w:tabs>
+          <w:tab w:val="left" w:pos="5640"/>
+        </w:tabs>
+        <w:rPr>
+          <w:rFonts w:asciiTheme="majorHAnsi" w:hAnsiTheme="majorHAnsi" w:cstheme="majorHAnsi"/>
+          <w:b/>
+          <w:bCs/>
+          <w:lang w:val="es-MX"/>
+        </w:rPr>
+      </w:pPr>
+    </w:p>
+    <w:p>
+      <w:pPr>
+        <w:tabs>
+          <w:tab w:val="left" w:pos="5640"/>
+        </w:tabs>
+        <w:rPr>
+          <w:rFonts w:asciiTheme="majorHAnsi" w:hAnsiTheme="majorHAnsi" w:cstheme="majorHAnsi"/>
+          <w:b/>
+          <w:bCs/>
+          <w:lang w:val="es-MX"/>
+        </w:rPr>
+      </w:pPr>
+    </w:p>
+    <w:p>
+      <w:pPr>
+        <w:tabs>
+          <w:tab w:val="left" w:pos="5640"/>
+        </w:tabs>
+        <w:rPr>
+          <w:rFonts w:asciiTheme="majorHAnsi" w:hAnsiTheme="majorHAnsi" w:cstheme="majorHAnsi"/>
+          <w:b/>
+          <w:bCs/>
+          <w:lang w:val="es-MX"/>
+        </w:rPr>
+      </w:pPr>
+    </w:p>
+    <w:p>
+      <w:pPr>
+        <w:tabs>
+          <w:tab w:val="left" w:pos="5640"/>
+        </w:tabs>
+        <w:rPr>
+          <w:rFonts w:asciiTheme="majorHAnsi" w:hAnsiTheme="majorHAnsi" w:cstheme="majorHAnsi"/>
+          <w:b/>
+          <w:bCs/>
+          <w:lang w:val="es-MX"/>
+        </w:rPr>
+      </w:pPr>
+    </w:p>
+    <w:p>
+      <w:pPr>
+        <w:tabs>
+          <w:tab w:val="left" w:pos="5640"/>
+        </w:tabs>
+        <w:rPr>
+          <w:rFonts w:asciiTheme="majorHAnsi" w:hAnsiTheme="majorHAnsi" w:cstheme="majorHAnsi"/>
+          <w:b/>
+          <w:bCs/>
+          <w:lang w:val="es-MX"/>
+        </w:rPr>
+      </w:pPr>
+    </w:p>
+    <w:p>
+      <w:pPr>
+        <w:tabs>
+          <w:tab w:val="left" w:pos="5640"/>
+        </w:tabs>
+        <w:rPr>
+          <w:rFonts w:asciiTheme="majorHAnsi" w:hAnsiTheme="majorHAnsi" w:cstheme="majorHAnsi"/>
+          <w:b/>
+          <w:bCs/>
+          <w:lang w:val="es-MX"/>
+        </w:rPr>
+      </w:pPr>
+    </w:p>
+    <w:p>
+      <w:pPr>
+        <w:tabs>
+          <w:tab w:val="left" w:pos="5640"/>
+        </w:tabs>
+        <w:rPr>
+          <w:rFonts w:asciiTheme="majorHAnsi" w:hAnsiTheme="majorHAnsi" w:cstheme="majorHAnsi"/>
+          <w:b/>
+          <w:bCs/>
+          <w:lang w:val="es-MX"/>
+        </w:rPr>
+      </w:pPr>
+    </w:p>
+    <w:p>
+      <w:pPr>
+        <w:tabs>
+          <w:tab w:val="left" w:pos="5640"/>
+        </w:tabs>
+        <w:rPr>
+          <w:rFonts w:asciiTheme="majorHAnsi" w:hAnsiTheme="majorHAnsi" w:cstheme="majorHAnsi"/>
+          <w:b/>
+          <w:bCs/>
+          <w:lang w:val="es-MX"/>
+        </w:rPr>
+      </w:pPr>
+    </w:p>
+    <w:p>
+      <w:pPr>
+        <w:tabs>
+          <w:tab w:val="left" w:pos="5640"/>
+        </w:tabs>
+        <w:rPr>
+          <w:rFonts w:asciiTheme="majorHAnsi" w:hAnsiTheme="majorHAnsi" w:cstheme="majorHAnsi"/>
+          <w:b/>
+          <w:bCs/>
+          <w:lang w:val="es-MX"/>
+        </w:rPr>
+      </w:pPr>
+    </w:p>
+    <w:p>
+      <w:pPr>
+        <w:tabs>
+          <w:tab w:val="left" w:pos="5640"/>
+        </w:tabs>
+        <w:rPr>
+          <w:rFonts w:asciiTheme="majorHAnsi" w:hAnsiTheme="majorHAnsi" w:cstheme="majorHAnsi"/>
+          <w:b/>
+          <w:bCs/>
+          <w:lang w:val="es-MX"/>
+        </w:rPr>
+      </w:pPr>
+    </w:p>
+    <w:p>
+      <w:pPr>
+        <w:tabs>
+          <w:tab w:val="left" w:pos="5640"/>
+        </w:tabs>
+        <w:rPr>
+          <w:rFonts w:asciiTheme="majorHAnsi" w:hAnsiTheme="majorHAnsi" w:cstheme="majorHAnsi"/>
+          <w:b/>
+          <w:bCs/>
+          <w:lang w:val="es-MX"/>
+        </w:rPr>
+      </w:pPr>
+    </w:p>
+    <w:p>
+      <w:pPr>
+        <w:tabs>
+          <w:tab w:val="left" w:pos="5640"/>
+        </w:tabs>
+        <w:rPr>
+          <w:rFonts w:asciiTheme="majorHAnsi" w:hAnsiTheme="majorHAnsi" w:cstheme="majorHAnsi"/>
+          <w:b/>
+          <w:bCs/>
+          <w:lang w:val="es-MX"/>
+        </w:rPr>
+      </w:pPr>
+    </w:p>
+    <w:p>
+      <w:pPr>
+        <w:tabs>
+          <w:tab w:val="left" w:pos="5640"/>
+        </w:tabs>
+        <w:rPr>
+          <w:rFonts w:asciiTheme="majorHAnsi" w:hAnsiTheme="majorHAnsi" w:cstheme="majorHAnsi"/>
+          <w:b/>
+          <w:bCs/>
+          <w:lang w:val="es-MX"/>
+        </w:rPr>
+      </w:pPr>
+    </w:p>
+    <w:p>
+      <w:pPr>
+        <w:tabs>
+          <w:tab w:val="left" w:pos="5640"/>
+        </w:tabs>
+        <w:rPr>
+          <w:rFonts w:asciiTheme="majorHAnsi" w:hAnsiTheme="majorHAnsi" w:cstheme="majorHAnsi"/>
+          <w:b/>
+          <w:bCs/>
+          <w:lang w:val="es-MX"/>
+        </w:rPr>
+      </w:pPr>
+    </w:p>
+    <w:p>
+      <w:pPr>
+        <w:tabs>
+          <w:tab w:val="left" w:pos="5640"/>
+        </w:tabs>
+        <w:rPr>
+          <w:rFonts w:asciiTheme="majorHAnsi" w:hAnsiTheme="majorHAnsi" w:cstheme="majorHAnsi"/>
+          <w:b/>
+          <w:bCs/>
+          <w:lang w:val="es-MX"/>
+        </w:rPr>
+      </w:pPr>
+    </w:p>
+    <w:p>
+      <w:pPr>
+        <w:tabs>
+          <w:tab w:val="left" w:pos="5640"/>
+        </w:tabs>
+        <w:rPr>
+          <w:rFonts w:asciiTheme="majorHAnsi" w:hAnsiTheme="majorHAnsi" w:cstheme="majorHAnsi"/>
+          <w:b/>
+          <w:bCs/>
+          <w:lang w:val="es-MX"/>
+        </w:rPr>
+      </w:pPr>
+    </w:p>
+    <w:p>
+      <w:pPr>
+        <w:tabs>
+          <w:tab w:val="left" w:pos="5640"/>
+        </w:tabs>
+        <w:rPr>
+          <w:rFonts w:asciiTheme="majorHAnsi" w:hAnsiTheme="majorHAnsi" w:cstheme="majorHAnsi"/>
+          <w:b/>
+          <w:bCs/>
+          <w:lang w:val="es-MX"/>
+        </w:rPr>
+      </w:pPr>
+    </w:p>
+    <w:p>
+      <w:pPr>
+        <w:tabs>
+          <w:tab w:val="left" w:pos="5640"/>
+        </w:tabs>
+        <w:rPr>
+          <w:rFonts w:asciiTheme="majorHAnsi" w:hAnsiTheme="majorHAnsi" w:cstheme="majorHAnsi"/>
+          <w:b/>
+          <w:bCs/>
+          <w:lang w:val="es-MX"/>
+        </w:rPr>
+      </w:pPr>
+    </w:p>
+    <w:p>
+      <w:pPr>
+        <w:tabs>
+          <w:tab w:val="left" w:pos="5640"/>
+        </w:tabs>
+        <w:spacing w:after="0"/>
+        <w:jc w:val="center"/>
+        <w:rPr>
+          <w:rFonts w:asciiTheme="majorHAnsi" w:hAnsiTheme="majorHAnsi" w:cstheme="majorHAnsi"/>
+          <w:bCs/>
+          <w:lang w:val="es-MX"/>
+        </w:rPr>
+      </w:pPr>
+      <w:r>
+        <w:rPr>
+          <w:rFonts w:asciiTheme="majorHAnsi" w:hAnsiTheme="majorHAnsi" w:cstheme="majorHAnsi"/>
+          <w:bCs/>
+          <w:lang w:val="es-MX"/>
+        </w:rPr>
+        <w:lastRenderedPageBreak/>
+        <w:t>Pantalla principal donde se muestran</w:t>
+      </w:r>
+      <w:r>
+        <w:rPr>
+          <w:rFonts w:asciiTheme="majorHAnsi" w:hAnsiTheme="majorHAnsi" w:cstheme="majorHAnsi"/>
+          <w:bCs/>
+          <w:lang w:val="es-MX"/>
+        </w:rPr>
+        <w:tab/>
+      </w:r>
+      <w:r>
+        <w:rPr>
+          <w:rFonts w:asciiTheme="majorHAnsi" w:hAnsiTheme="majorHAnsi" w:cstheme="majorHAnsi"/>
+          <w:bCs/>
+          <w:lang w:val="es-MX"/>
+        </w:rPr>
+        <w:tab/>
+        <w:t>Diseño de menú lateral izquierdo</w:t>
+      </w:r>
+    </w:p>
+    <w:p>
+      <w:pPr>
+        <w:tabs>
+          <w:tab w:val="left" w:pos="5640"/>
+        </w:tabs>
+        <w:spacing w:after="0"/>
+        <w:rPr>
+          <w:rFonts w:asciiTheme="majorHAnsi" w:hAnsiTheme="majorHAnsi" w:cstheme="majorHAnsi"/>
+          <w:bCs/>
+          <w:lang w:val="es-MX"/>
+        </w:rPr>
+      </w:pPr>
+      <w:r>
+        <w:rPr>
+          <w:rFonts w:asciiTheme="majorHAnsi" w:hAnsiTheme="majorHAnsi" w:cstheme="majorHAnsi"/>
+          <w:bCs/>
+          <w:lang w:val="es-MX"/>
+        </w:rPr>
+        <w:t xml:space="preserve"> las citas agendadas para ese día</w:t>
+      </w:r>
+      <w:r>
+        <w:rPr>
+          <w:rFonts w:asciiTheme="majorHAnsi" w:hAnsiTheme="majorHAnsi" w:cstheme="majorHAnsi"/>
+          <w:bCs/>
+          <w:lang w:val="es-MX"/>
+        </w:rPr>
+        <w:tab/>
+      </w:r>
+    </w:p>
+    <w:p>
+      <w:pPr>
+        <w:tabs>
+          <w:tab w:val="left" w:pos="5640"/>
+        </w:tabs>
+        <w:rPr>
+          <w:rFonts w:asciiTheme="majorHAnsi" w:hAnsiTheme="majorHAnsi" w:cstheme="majorHAnsi"/>
+          <w:b/>
+          <w:bCs/>
+          <w:lang w:val="es-MX"/>
+        </w:rPr>
+      </w:pPr>
+      <w:r>
+        <w:rPr>
+          <w:noProof/>
+          <w:lang w:val="en-US"/>
+        </w:rPr>
+        <w:drawing>
+          <wp:anchor distT="0" distB="0" distL="114300" distR="114300" simplePos="0" relativeHeight="251665408" behindDoc="0" locked="0" layoutInCell="1" allowOverlap="1" wp14:anchorId="4A01DF96" wp14:editId="79D1C51B">
+            <wp:simplePos x="0" y="0"/>
+            <wp:positionH relativeFrom="column">
+              <wp:posOffset>3596640</wp:posOffset>
+            </wp:positionH>
+            <wp:positionV relativeFrom="paragraph">
+              <wp:posOffset>179070</wp:posOffset>
+            </wp:positionV>
+            <wp:extent cx="2495550" cy="4969510"/>
+            <wp:effectExtent l="0" t="0" r="0" b="2540"/>
+            <wp:wrapThrough wrapText="bothSides">
+              <wp:wrapPolygon edited="0">
+                <wp:start x="0" y="0"/>
+                <wp:lineTo x="0" y="21528"/>
+                <wp:lineTo x="21435" y="21528"/>
+                <wp:lineTo x="21435" y="0"/>
+                <wp:lineTo x="0" y="0"/>
+              </wp:wrapPolygon>
+            </wp:wrapThrough>
+            <wp:docPr id="8" name="Imagen 8"/>
+            <wp:cNvGraphicFramePr>
+              <a:graphicFrameLocks xmlns:a="http://schemas.openxmlformats.org/drawingml/2006/main" noChangeAspect="1"/>
+            </wp:cNvGraphicFramePr>
+            <a:graphic xmlns:a="http://schemas.openxmlformats.org/drawingml/2006/main">
+              <a:graphicData uri="http://schemas.openxmlformats.org/drawingml/2006/picture">
+                <pic:pic xmlns:pic="http://schemas.openxmlformats.org/drawingml/2006/picture">
+                  <pic:nvPicPr>
+                    <pic:cNvPr id="1" name=""/>
+                    <pic:cNvPicPr/>
+                  </pic:nvPicPr>
+                  <pic:blipFill>
+                    <a:blip r:embed="rId11">
+                      <a:extLst>
+                        <a:ext uri="{28A0092B-C50C-407E-A947-70E740481C1C}">
+                          <a14:useLocalDpi xmlns:a14="http://schemas.microsoft.com/office/drawing/2010/main" val="0"/>
+                        </a:ext>
+                      </a:extLst>
+                    </a:blip>
+                    <a:stretch>
+                      <a:fillRect/>
+                    </a:stretch>
+                  </pic:blipFill>
+                  <pic:spPr>
+                    <a:xfrm>
+                      <a:off x="0" y="0"/>
+                      <a:ext cx="2495550" cy="4969510"/>
+                    </a:xfrm>
+                    <a:prstGeom prst="rect">
+                      <a:avLst/>
+                    </a:prstGeom>
+                  </pic:spPr>
+                </pic:pic>
+              </a:graphicData>
+            </a:graphic>
+            <wp14:sizeRelH relativeFrom="margin">
+              <wp14:pctWidth>0</wp14:pctWidth>
+            </wp14:sizeRelH>
+            <wp14:sizeRelV relativeFrom="margin">
+              <wp14:pctHeight>0</wp14:pctHeight>
+            </wp14:sizeRelV>
+          </wp:anchor>
+        </w:drawing>
+      </w:r>
+    </w:p>
+    <w:p>
+      <w:pPr>
+        <w:tabs>
+          <w:tab w:val="left" w:pos="5640"/>
+        </w:tabs>
+        <w:rPr>
+          <w:rFonts w:asciiTheme="majorHAnsi" w:hAnsiTheme="majorHAnsi" w:cstheme="majorHAnsi"/>
+          <w:b/>
+          <w:bCs/>
+          <w:lang w:val="es-MX"/>
+        </w:rPr>
+      </w:pPr>
+      <w:r>
+        <w:rPr>
+          <w:noProof/>
+          <w:lang w:val="en-US"/>
+        </w:rPr>
+        <w:drawing>
+          <wp:anchor distT="0" distB="0" distL="114300" distR="114300" simplePos="0" relativeHeight="251664384" behindDoc="0" locked="0" layoutInCell="1" allowOverlap="1" wp14:anchorId="5D6CEF2C" wp14:editId="0373EB0F">
+            <wp:simplePos x="0" y="0"/>
+            <wp:positionH relativeFrom="column">
+              <wp:posOffset>-3810</wp:posOffset>
+            </wp:positionH>
+            <wp:positionV relativeFrom="paragraph">
+              <wp:posOffset>-635</wp:posOffset>
+            </wp:positionV>
+            <wp:extent cx="2476500" cy="4931833"/>
+            <wp:effectExtent l="0" t="0" r="0" b="2540"/>
+            <wp:wrapThrough wrapText="bothSides">
+              <wp:wrapPolygon edited="0">
+                <wp:start x="0" y="0"/>
+                <wp:lineTo x="0" y="21528"/>
+                <wp:lineTo x="21434" y="21528"/>
+                <wp:lineTo x="21434" y="0"/>
+                <wp:lineTo x="0" y="0"/>
+              </wp:wrapPolygon>
+            </wp:wrapThrough>
+            <wp:docPr id="7" name="Imagen 7"/>
+            <wp:cNvGraphicFramePr>
+              <a:graphicFrameLocks xmlns:a="http://schemas.openxmlformats.org/drawingml/2006/main" noChangeAspect="1"/>
+            </wp:cNvGraphicFramePr>
+            <a:graphic xmlns:a="http://schemas.openxmlformats.org/drawingml/2006/main">
+              <a:graphicData uri="http://schemas.openxmlformats.org/drawingml/2006/picture">
+                <pic:pic xmlns:pic="http://schemas.openxmlformats.org/drawingml/2006/picture">
+                  <pic:nvPicPr>
+                    <pic:cNvPr id="1" name=""/>
+                    <pic:cNvPicPr/>
+                  </pic:nvPicPr>
+                  <pic:blipFill>
+                    <a:blip r:embed="rId12">
+                      <a:extLst>
+                        <a:ext uri="{28A0092B-C50C-407E-A947-70E740481C1C}">
+                          <a14:useLocalDpi xmlns:a14="http://schemas.microsoft.com/office/drawing/2010/main" val="0"/>
+                        </a:ext>
+                      </a:extLst>
+                    </a:blip>
+                    <a:stretch>
+                      <a:fillRect/>
+                    </a:stretch>
+                  </pic:blipFill>
+                  <pic:spPr>
+                    <a:xfrm>
+                      <a:off x="0" y="0"/>
+                      <a:ext cx="2476500" cy="4931833"/>
+                    </a:xfrm>
+                    <a:prstGeom prst="rect">
+                      <a:avLst/>
+                    </a:prstGeom>
+                  </pic:spPr>
+                </pic:pic>
+              </a:graphicData>
+            </a:graphic>
+          </wp:anchor>
+        </w:drawing>
+      </w:r>
+    </w:p>
+    <w:p>
+      <w:pPr>
+        <w:tabs>
+          <w:tab w:val="left" w:pos="5640"/>
+        </w:tabs>
+        <w:rPr>
+          <w:rFonts w:asciiTheme="majorHAnsi" w:hAnsiTheme="majorHAnsi" w:cstheme="majorHAnsi"/>
+          <w:b/>
+          <w:bCs/>
+          <w:lang w:val="es-MX"/>
+        </w:rPr>
+      </w:pPr>
+    </w:p>
+    <w:p>
+      <w:pPr>
+        <w:tabs>
+          <w:tab w:val="left" w:pos="5640"/>
+        </w:tabs>
+        <w:rPr>
+          <w:rFonts w:asciiTheme="majorHAnsi" w:hAnsiTheme="majorHAnsi" w:cstheme="majorHAnsi"/>
+          <w:b/>
+          <w:bCs/>
+          <w:lang w:val="es-MX"/>
+        </w:rPr>
+      </w:pPr>
+    </w:p>
+    <w:p>
+      <w:pPr>
+        <w:tabs>
+          <w:tab w:val="left" w:pos="5640"/>
+        </w:tabs>
+        <w:rPr>
+          <w:rFonts w:asciiTheme="majorHAnsi" w:hAnsiTheme="majorHAnsi" w:cstheme="majorHAnsi"/>
+          <w:b/>
+          <w:bCs/>
+          <w:lang w:val="es-MX"/>
+        </w:rPr>
+      </w:pPr>
+    </w:p>
+    <w:p>
+      <w:pPr>
+        <w:tabs>
+          <w:tab w:val="left" w:pos="5640"/>
+        </w:tabs>
+        <w:rPr>
+          <w:rFonts w:asciiTheme="majorHAnsi" w:hAnsiTheme="majorHAnsi" w:cstheme="majorHAnsi"/>
+          <w:b/>
+          <w:bCs/>
+          <w:lang w:val="es-MX"/>
+        </w:rPr>
+      </w:pPr>
+    </w:p>
+    <w:p>
+      <w:pPr>
+        <w:tabs>
+          <w:tab w:val="left" w:pos="5640"/>
+        </w:tabs>
+        <w:rPr>
+          <w:rFonts w:asciiTheme="majorHAnsi" w:hAnsiTheme="majorHAnsi" w:cstheme="majorHAnsi"/>
+          <w:b/>
+          <w:bCs/>
+          <w:lang w:val="es-MX"/>
+        </w:rPr>
+      </w:pPr>
+    </w:p>
+    <w:p>
+      <w:pPr>
+        <w:tabs>
+          <w:tab w:val="left" w:pos="5640"/>
+        </w:tabs>
+        <w:rPr>
+          <w:rFonts w:asciiTheme="majorHAnsi" w:hAnsiTheme="majorHAnsi" w:cstheme="majorHAnsi"/>
+          <w:b/>
+          <w:bCs/>
+          <w:lang w:val="es-MX"/>
+        </w:rPr>
+      </w:pPr>
+    </w:p>
+    <w:p>
+      <w:pPr>
+        <w:tabs>
+          <w:tab w:val="left" w:pos="5640"/>
+        </w:tabs>
+        <w:rPr>
+          <w:rFonts w:asciiTheme="majorHAnsi" w:hAnsiTheme="majorHAnsi" w:cstheme="majorHAnsi"/>
+          <w:b/>
+          <w:bCs/>
+          <w:lang w:val="es-MX"/>
+        </w:rPr>
+      </w:pPr>
+    </w:p>
+    <w:p>
+      <w:pPr>
+        <w:tabs>
+          <w:tab w:val="left" w:pos="5640"/>
+        </w:tabs>
+        <w:rPr>
+          <w:rFonts w:asciiTheme="majorHAnsi" w:hAnsiTheme="majorHAnsi" w:cstheme="majorHAnsi"/>
+          <w:b/>
+          <w:bCs/>
+          <w:lang w:val="es-MX"/>
+        </w:rPr>
+      </w:pPr>
+    </w:p>
+    <w:p>
+      <w:pPr>
+        <w:tabs>
+          <w:tab w:val="left" w:pos="5640"/>
+        </w:tabs>
+        <w:rPr>
+          <w:rFonts w:asciiTheme="majorHAnsi" w:hAnsiTheme="majorHAnsi" w:cstheme="majorHAnsi"/>
+          <w:b/>
+          <w:bCs/>
+          <w:lang w:val="es-MX"/>
+        </w:rPr>
+      </w:pPr>
+    </w:p>
+    <w:p>
+      <w:pPr>
+        <w:tabs>
+          <w:tab w:val="left" w:pos="5640"/>
+        </w:tabs>
+        <w:rPr>
+          <w:rFonts w:asciiTheme="majorHAnsi" w:hAnsiTheme="majorHAnsi" w:cstheme="majorHAnsi"/>
+          <w:b/>
+          <w:bCs/>
+          <w:lang w:val="es-MX"/>
+        </w:rPr>
+      </w:pPr>
+    </w:p>
+    <w:p>
+      <w:pPr>
+        <w:tabs>
+          <w:tab w:val="left" w:pos="5640"/>
+        </w:tabs>
+        <w:rPr>
+          <w:rFonts w:asciiTheme="majorHAnsi" w:hAnsiTheme="majorHAnsi" w:cstheme="majorHAnsi"/>
+          <w:b/>
+          <w:bCs/>
+          <w:lang w:val="es-MX"/>
+        </w:rPr>
+      </w:pPr>
+    </w:p>
+    <w:p>
+      <w:pPr>
+        <w:tabs>
+          <w:tab w:val="left" w:pos="5640"/>
+        </w:tabs>
+        <w:rPr>
+          <w:rFonts w:asciiTheme="majorHAnsi" w:hAnsiTheme="majorHAnsi" w:cstheme="majorHAnsi"/>
+          <w:b/>
+          <w:bCs/>
+          <w:lang w:val="es-MX"/>
+        </w:rPr>
+      </w:pPr>
+    </w:p>
+    <w:p>
+      <w:pPr>
+        <w:tabs>
+          <w:tab w:val="left" w:pos="5640"/>
+        </w:tabs>
+        <w:rPr>
+          <w:rFonts w:asciiTheme="majorHAnsi" w:hAnsiTheme="majorHAnsi" w:cstheme="majorHAnsi"/>
+          <w:b/>
+          <w:bCs/>
+          <w:lang w:val="es-MX"/>
+        </w:rPr>
+      </w:pPr>
+    </w:p>
+    <w:p>
+      <w:pPr>
+        <w:tabs>
+          <w:tab w:val="left" w:pos="5640"/>
+        </w:tabs>
+        <w:rPr>
+          <w:rFonts w:asciiTheme="majorHAnsi" w:hAnsiTheme="majorHAnsi" w:cstheme="majorHAnsi"/>
+          <w:b/>
+          <w:bCs/>
+          <w:lang w:val="es-MX"/>
+        </w:rPr>
+      </w:pPr>
+    </w:p>
+    <w:p>
+      <w:pPr>
+        <w:tabs>
+          <w:tab w:val="left" w:pos="5640"/>
+        </w:tabs>
+        <w:rPr>
+          <w:rFonts w:asciiTheme="majorHAnsi" w:hAnsiTheme="majorHAnsi" w:cstheme="majorHAnsi"/>
+          <w:b/>
+          <w:bCs/>
+          <w:lang w:val="es-MX"/>
+        </w:rPr>
+      </w:pPr>
+    </w:p>
+    <w:p>
+      <w:pPr>
+        <w:tabs>
+          <w:tab w:val="left" w:pos="5640"/>
+        </w:tabs>
+        <w:rPr>
+          <w:rFonts w:asciiTheme="majorHAnsi" w:hAnsiTheme="majorHAnsi" w:cstheme="majorHAnsi"/>
+          <w:b/>
+          <w:bCs/>
+          <w:lang w:val="es-MX"/>
+        </w:rPr>
+      </w:pPr>
+    </w:p>
+    <w:p>
+      <w:pPr>
+        <w:tabs>
+          <w:tab w:val="left" w:pos="5640"/>
+        </w:tabs>
+        <w:rPr>
+          <w:rFonts w:asciiTheme="majorHAnsi" w:hAnsiTheme="majorHAnsi" w:cstheme="majorHAnsi"/>
+          <w:b/>
+          <w:bCs/>
+          <w:lang w:val="es-MX"/>
+        </w:rPr>
+      </w:pPr>
+    </w:p>
+    <w:p>
+      <w:pPr>
+        <w:tabs>
+          <w:tab w:val="left" w:pos="5640"/>
+        </w:tabs>
+        <w:rPr>
+          <w:rFonts w:asciiTheme="majorHAnsi" w:hAnsiTheme="majorHAnsi" w:cstheme="majorHAnsi"/>
+          <w:b/>
+          <w:bCs/>
+          <w:lang w:val="es-MX"/>
+        </w:rPr>
+      </w:pPr>
+    </w:p>
+    <w:p>
+      <w:pPr>
+        <w:tabs>
+          <w:tab w:val="left" w:pos="5640"/>
+        </w:tabs>
+        <w:rPr>
+          <w:rFonts w:asciiTheme="majorHAnsi" w:hAnsiTheme="majorHAnsi" w:cstheme="majorHAnsi"/>
+          <w:b/>
+          <w:bCs/>
+          <w:lang w:val="es-MX"/>
+        </w:rPr>
+      </w:pPr>
+    </w:p>
+    <w:p>
+      <w:pPr>
+        <w:tabs>
+          <w:tab w:val="left" w:pos="5640"/>
+        </w:tabs>
+        <w:rPr>
+          <w:rFonts w:asciiTheme="majorHAnsi" w:hAnsiTheme="majorHAnsi" w:cstheme="majorHAnsi"/>
+          <w:b/>
+          <w:bCs/>
+          <w:lang w:val="es-MX"/>
+        </w:rPr>
+      </w:pPr>
+    </w:p>
+    <w:p>
+      <w:pPr>
+        <w:tabs>
+          <w:tab w:val="left" w:pos="5640"/>
+        </w:tabs>
+        <w:rPr>
+          <w:rFonts w:asciiTheme="majorHAnsi" w:hAnsiTheme="majorHAnsi" w:cstheme="majorHAnsi"/>
+          <w:b/>
+          <w:bCs/>
+          <w:lang w:val="es-MX"/>
+        </w:rPr>
+      </w:pPr>
+    </w:p>
+    <w:p>
+      <w:pPr>
+        <w:tabs>
+          <w:tab w:val="left" w:pos="5640"/>
+        </w:tabs>
+        <w:rPr>
+          <w:rFonts w:asciiTheme="majorHAnsi" w:hAnsiTheme="majorHAnsi" w:cstheme="majorHAnsi"/>
+          <w:b/>
+          <w:bCs/>
+          <w:lang w:val="es-MX"/>
+        </w:rPr>
+      </w:pPr>
+    </w:p>
+    <w:p>
+      <w:pPr>
+        <w:tabs>
+          <w:tab w:val="left" w:pos="5640"/>
+        </w:tabs>
+        <w:rPr>
+          <w:rFonts w:asciiTheme="majorHAnsi" w:hAnsiTheme="majorHAnsi" w:cstheme="majorHAnsi"/>
+          <w:b/>
+          <w:bCs/>
+          <w:lang w:val="es-MX"/>
+        </w:rPr>
+      </w:pPr>
+    </w:p>
+    <w:p>
+      <w:pPr>
+        <w:tabs>
+          <w:tab w:val="left" w:pos="5640"/>
+        </w:tabs>
+        <w:rPr>
+          <w:rFonts w:asciiTheme="majorHAnsi" w:hAnsiTheme="majorHAnsi" w:cstheme="majorHAnsi"/>
+          <w:b/>
+          <w:bCs/>
+          <w:lang w:val="es-MX"/>
+        </w:rPr>
+      </w:pPr>
+    </w:p>
+    <w:p>
+      <w:pPr>
+        <w:tabs>
+          <w:tab w:val="left" w:pos="5640"/>
+        </w:tabs>
+        <w:rPr>
+          <w:rFonts w:asciiTheme="majorHAnsi" w:hAnsiTheme="majorHAnsi" w:cstheme="majorHAnsi"/>
+          <w:b/>
+          <w:bCs/>
+          <w:lang w:val="es-MX"/>
+        </w:rPr>
+      </w:pPr>
+    </w:p>
+    <w:p>
+      <w:pPr>
+        <w:tabs>
+          <w:tab w:val="left" w:pos="5640"/>
+        </w:tabs>
+        <w:rPr>
+          <w:rFonts w:asciiTheme="majorHAnsi" w:hAnsiTheme="majorHAnsi" w:cstheme="majorHAnsi"/>
+          <w:b/>
+          <w:bCs/>
+          <w:lang w:val="es-MX"/>
+        </w:rPr>
+      </w:pPr>
+    </w:p>
+    <w:p>
+      <w:pPr>
+        <w:tabs>
+          <w:tab w:val="left" w:pos="5640"/>
+        </w:tabs>
+        <w:rPr>
+          <w:rFonts w:asciiTheme="majorHAnsi" w:hAnsiTheme="majorHAnsi" w:cstheme="majorHAnsi"/>
+          <w:bCs/>
+          <w:lang w:val="es-MX"/>
+        </w:rPr>
+      </w:pPr>
+      <w:r>
+        <w:rPr>
+          <w:rFonts w:asciiTheme="majorHAnsi" w:hAnsiTheme="majorHAnsi" w:cstheme="majorHAnsi"/>
+          <w:bCs/>
+          <w:lang w:val="es-MX"/>
+        </w:rPr>
+        <w:lastRenderedPageBreak/>
+        <w:t>Pantalla Añadir Cita</w:t>
+      </w:r>
+      <w:r>
+        <w:rPr>
+          <w:rFonts w:asciiTheme="majorHAnsi" w:hAnsiTheme="majorHAnsi" w:cstheme="majorHAnsi"/>
+          <w:bCs/>
+          <w:lang w:val="es-MX"/>
+        </w:rPr>
+        <w:tab/>
+        <w:t>Pantalla</w:t>
+      </w:r>
+      <w:r>
+        <w:rPr>
+          <w:rFonts w:asciiTheme="majorHAnsi" w:hAnsiTheme="majorHAnsi" w:cstheme="majorHAnsi"/>
+          <w:bCs/>
+          <w:lang w:val="es-MX"/>
+        </w:rPr>
+        <w:tab/>
+        <w:t>Editar Cita</w:t>
+      </w:r>
+    </w:p>
+    <w:p>
+      <w:pPr>
+        <w:tabs>
+          <w:tab w:val="left" w:pos="5640"/>
+        </w:tabs>
+        <w:rPr>
+          <w:rFonts w:asciiTheme="majorHAnsi" w:hAnsiTheme="majorHAnsi" w:cstheme="majorHAnsi"/>
+          <w:bCs/>
+          <w:lang w:val="es-MX"/>
+        </w:rPr>
+      </w:pPr>
+      <w:r>
+        <w:rPr>
+          <w:noProof/>
+          <w:lang w:val="en-US"/>
+        </w:rPr>
+        <w:drawing>
+          <wp:anchor distT="0" distB="0" distL="114300" distR="114300" simplePos="0" relativeHeight="251666432" behindDoc="1" locked="0" layoutInCell="1" allowOverlap="1" wp14:anchorId="7EF03642" wp14:editId="040E95B3">
+            <wp:simplePos x="0" y="0"/>
+            <wp:positionH relativeFrom="column">
+              <wp:posOffset>-299085</wp:posOffset>
+            </wp:positionH>
+            <wp:positionV relativeFrom="paragraph">
+              <wp:posOffset>290830</wp:posOffset>
+            </wp:positionV>
+            <wp:extent cx="2686050" cy="5161915"/>
+            <wp:effectExtent l="0" t="0" r="0" b="635"/>
+            <wp:wrapThrough wrapText="bothSides">
+              <wp:wrapPolygon edited="0">
+                <wp:start x="0" y="0"/>
+                <wp:lineTo x="0" y="21523"/>
+                <wp:lineTo x="21447" y="21523"/>
+                <wp:lineTo x="21447" y="0"/>
+                <wp:lineTo x="0" y="0"/>
+              </wp:wrapPolygon>
+            </wp:wrapThrough>
+            <wp:docPr id="9" name="Imagen 9"/>
+            <wp:cNvGraphicFramePr>
+              <a:graphicFrameLocks xmlns:a="http://schemas.openxmlformats.org/drawingml/2006/main" noChangeAspect="1"/>
+            </wp:cNvGraphicFramePr>
+            <a:graphic xmlns:a="http://schemas.openxmlformats.org/drawingml/2006/main">
+              <a:graphicData uri="http://schemas.openxmlformats.org/drawingml/2006/picture">
+                <pic:pic xmlns:pic="http://schemas.openxmlformats.org/drawingml/2006/picture">
+                  <pic:nvPicPr>
+                    <pic:cNvPr id="1" name=""/>
+                    <pic:cNvPicPr/>
+                  </pic:nvPicPr>
+                  <pic:blipFill>
+                    <a:blip r:embed="rId13">
+                      <a:extLst>
+                        <a:ext uri="{28A0092B-C50C-407E-A947-70E740481C1C}">
+                          <a14:useLocalDpi xmlns:a14="http://schemas.microsoft.com/office/drawing/2010/main" val="0"/>
+                        </a:ext>
+                      </a:extLst>
+                    </a:blip>
+                    <a:stretch>
+                      <a:fillRect/>
+                    </a:stretch>
+                  </pic:blipFill>
+                  <pic:spPr>
+                    <a:xfrm>
+                      <a:off x="0" y="0"/>
+                      <a:ext cx="2686050" cy="5161915"/>
+                    </a:xfrm>
+                    <a:prstGeom prst="rect">
+                      <a:avLst/>
+                    </a:prstGeom>
+                  </pic:spPr>
+                </pic:pic>
+              </a:graphicData>
+            </a:graphic>
+            <wp14:sizeRelH relativeFrom="page">
+              <wp14:pctWidth>0</wp14:pctWidth>
+            </wp14:sizeRelH>
+            <wp14:sizeRelV relativeFrom="page">
+              <wp14:pctHeight>0</wp14:pctHeight>
+            </wp14:sizeRelV>
+          </wp:anchor>
+        </w:drawing>
+      </w:r>
+    </w:p>
+    <w:p>
+      <w:pPr>
+        <w:tabs>
+          <w:tab w:val="left" w:pos="5640"/>
+        </w:tabs>
+        <w:rPr>
+          <w:rFonts w:asciiTheme="majorHAnsi" w:hAnsiTheme="majorHAnsi" w:cstheme="majorHAnsi"/>
+          <w:b/>
+          <w:bCs/>
+          <w:lang w:val="es-MX"/>
+        </w:rPr>
+      </w:pPr>
+      <w:r>
+        <w:rPr>
+          <w:noProof/>
+          <w:lang w:val="en-US"/>
+        </w:rPr>
+        <w:drawing>
+          <wp:anchor distT="0" distB="0" distL="114300" distR="114300" simplePos="0" relativeHeight="251667456" behindDoc="0" locked="0" layoutInCell="1" allowOverlap="1" wp14:anchorId="0E78A159" wp14:editId="26A26BC3">
+            <wp:simplePos x="0" y="0"/>
+            <wp:positionH relativeFrom="column">
+              <wp:posOffset>3301365</wp:posOffset>
+            </wp:positionH>
+            <wp:positionV relativeFrom="paragraph">
+              <wp:posOffset>5080</wp:posOffset>
+            </wp:positionV>
+            <wp:extent cx="2514600" cy="5083175"/>
+            <wp:effectExtent l="0" t="0" r="0" b="3175"/>
+            <wp:wrapThrough wrapText="bothSides">
+              <wp:wrapPolygon edited="0">
+                <wp:start x="0" y="0"/>
+                <wp:lineTo x="0" y="21533"/>
+                <wp:lineTo x="21436" y="21533"/>
+                <wp:lineTo x="21436" y="0"/>
+                <wp:lineTo x="0" y="0"/>
+              </wp:wrapPolygon>
+            </wp:wrapThrough>
+            <wp:docPr id="10" name="Imagen 10"/>
+            <wp:cNvGraphicFramePr>
+              <a:graphicFrameLocks xmlns:a="http://schemas.openxmlformats.org/drawingml/2006/main" noChangeAspect="1"/>
+            </wp:cNvGraphicFramePr>
+            <a:graphic xmlns:a="http://schemas.openxmlformats.org/drawingml/2006/main">
+              <a:graphicData uri="http://schemas.openxmlformats.org/drawingml/2006/picture">
+                <pic:pic xmlns:pic="http://schemas.openxmlformats.org/drawingml/2006/picture">
+                  <pic:nvPicPr>
+                    <pic:cNvPr id="1" name=""/>
+                    <pic:cNvPicPr/>
+                  </pic:nvPicPr>
+                  <pic:blipFill>
+                    <a:blip r:embed="rId14">
+                      <a:extLst>
+                        <a:ext uri="{28A0092B-C50C-407E-A947-70E740481C1C}">
+                          <a14:useLocalDpi xmlns:a14="http://schemas.microsoft.com/office/drawing/2010/main" val="0"/>
+                        </a:ext>
+                      </a:extLst>
+                    </a:blip>
+                    <a:stretch>
+                      <a:fillRect/>
+                    </a:stretch>
+                  </pic:blipFill>
+                  <pic:spPr>
+                    <a:xfrm>
+                      <a:off x="0" y="0"/>
+                      <a:ext cx="2514600" cy="5083175"/>
+                    </a:xfrm>
+                    <a:prstGeom prst="rect">
+                      <a:avLst/>
+                    </a:prstGeom>
+                  </pic:spPr>
+                </pic:pic>
+              </a:graphicData>
+            </a:graphic>
+            <wp14:sizeRelH relativeFrom="margin">
+              <wp14:pctWidth>0</wp14:pctWidth>
+            </wp14:sizeRelH>
+            <wp14:sizeRelV relativeFrom="margin">
+              <wp14:pctHeight>0</wp14:pctHeight>
+            </wp14:sizeRelV>
+          </wp:anchor>
+        </w:drawing>
+      </w:r>
+    </w:p>
+    <w:p>
+      <w:pPr>
+        <w:tabs>
+          <w:tab w:val="left" w:pos="5640"/>
+        </w:tabs>
+        <w:rPr>
+          <w:rFonts w:asciiTheme="majorHAnsi" w:hAnsiTheme="majorHAnsi" w:cstheme="majorHAnsi"/>
+          <w:b/>
+          <w:bCs/>
+          <w:lang w:val="es-MX"/>
+        </w:rPr>
+      </w:pPr>
+    </w:p>
+    <w:p>
+      <w:pPr>
+        <w:tabs>
+          <w:tab w:val="left" w:pos="5640"/>
+        </w:tabs>
+        <w:rPr>
+          <w:rFonts w:asciiTheme="majorHAnsi" w:hAnsiTheme="majorHAnsi" w:cstheme="majorHAnsi"/>
+          <w:b/>
+          <w:bCs/>
+          <w:lang w:val="es-MX"/>
+        </w:rPr>
+      </w:pPr>
+    </w:p>
+    <w:p>
+      <w:pPr>
+        <w:tabs>
+          <w:tab w:val="left" w:pos="5640"/>
+        </w:tabs>
+        <w:rPr>
+          <w:rFonts w:asciiTheme="majorHAnsi" w:hAnsiTheme="majorHAnsi" w:cstheme="majorHAnsi"/>
+          <w:b/>
+          <w:bCs/>
+          <w:lang w:val="es-MX"/>
+        </w:rPr>
+      </w:pPr>
+    </w:p>
+    <w:p>
+      <w:pPr>
+        <w:tabs>
+          <w:tab w:val="left" w:pos="5640"/>
+        </w:tabs>
+        <w:rPr>
+          <w:rFonts w:asciiTheme="majorHAnsi" w:hAnsiTheme="majorHAnsi" w:cstheme="majorHAnsi"/>
+          <w:b/>
+          <w:bCs/>
+          <w:lang w:val="es-MX"/>
+        </w:rPr>
+      </w:pPr>
+    </w:p>
+    <w:p>
+      <w:pPr>
+        <w:tabs>
+          <w:tab w:val="left" w:pos="5640"/>
+        </w:tabs>
+        <w:rPr>
+          <w:rFonts w:asciiTheme="majorHAnsi" w:hAnsiTheme="majorHAnsi" w:cstheme="majorHAnsi"/>
+          <w:b/>
+          <w:bCs/>
+          <w:lang w:val="es-MX"/>
+        </w:rPr>
+      </w:pPr>
+    </w:p>
+    <w:p>
+      <w:pPr>
+        <w:tabs>
+          <w:tab w:val="left" w:pos="5640"/>
+        </w:tabs>
+        <w:rPr>
+          <w:rFonts w:asciiTheme="majorHAnsi" w:hAnsiTheme="majorHAnsi" w:cstheme="majorHAnsi"/>
+          <w:b/>
+          <w:bCs/>
+          <w:lang w:val="es-MX"/>
+        </w:rPr>
+      </w:pPr>
+    </w:p>
+    <w:p>
+      <w:pPr>
+        <w:tabs>
+          <w:tab w:val="left" w:pos="5640"/>
+        </w:tabs>
+        <w:rPr>
+          <w:rFonts w:asciiTheme="majorHAnsi" w:hAnsiTheme="majorHAnsi" w:cstheme="majorHAnsi"/>
+          <w:b/>
+          <w:bCs/>
+          <w:lang w:val="es-MX"/>
+        </w:rPr>
+      </w:pPr>
+    </w:p>
+    <w:p>
+      <w:pPr>
+        <w:tabs>
+          <w:tab w:val="left" w:pos="5640"/>
+        </w:tabs>
+        <w:rPr>
+          <w:rFonts w:asciiTheme="majorHAnsi" w:hAnsiTheme="majorHAnsi" w:cstheme="majorHAnsi"/>
+          <w:b/>
+          <w:bCs/>
+          <w:lang w:val="es-MX"/>
+        </w:rPr>
+      </w:pPr>
+    </w:p>
+    <w:p>
+      <w:pPr>
+        <w:tabs>
+          <w:tab w:val="left" w:pos="5640"/>
+        </w:tabs>
+        <w:rPr>
+          <w:rFonts w:asciiTheme="majorHAnsi" w:hAnsiTheme="majorHAnsi" w:cstheme="majorHAnsi"/>
+          <w:b/>
+          <w:bCs/>
+          <w:lang w:val="es-MX"/>
+        </w:rPr>
+      </w:pPr>
+    </w:p>
+    <w:p>
+      <w:pPr>
+        <w:tabs>
+          <w:tab w:val="left" w:pos="5640"/>
+        </w:tabs>
+        <w:rPr>
+          <w:rFonts w:asciiTheme="majorHAnsi" w:hAnsiTheme="majorHAnsi" w:cstheme="majorHAnsi"/>
+          <w:b/>
+          <w:bCs/>
+          <w:lang w:val="es-MX"/>
+        </w:rPr>
+      </w:pPr>
+    </w:p>
+    <w:p>
+      <w:pPr>
+        <w:tabs>
+          <w:tab w:val="left" w:pos="5640"/>
+        </w:tabs>
+        <w:rPr>
+          <w:rFonts w:asciiTheme="majorHAnsi" w:hAnsiTheme="majorHAnsi" w:cstheme="majorHAnsi"/>
+          <w:b/>
+          <w:bCs/>
+          <w:lang w:val="es-MX"/>
+        </w:rPr>
+      </w:pPr>
+    </w:p>
+    <w:p>
+      <w:pPr>
+        <w:tabs>
+          <w:tab w:val="left" w:pos="5640"/>
+        </w:tabs>
+        <w:rPr>
+          <w:rFonts w:asciiTheme="majorHAnsi" w:hAnsiTheme="majorHAnsi" w:cstheme="majorHAnsi"/>
+          <w:b/>
+          <w:bCs/>
+          <w:lang w:val="es-MX"/>
+        </w:rPr>
+      </w:pPr>
+    </w:p>
+    <w:p>
+      <w:pPr>
+        <w:tabs>
+          <w:tab w:val="left" w:pos="5640"/>
+        </w:tabs>
+        <w:rPr>
+          <w:rFonts w:asciiTheme="majorHAnsi" w:hAnsiTheme="majorHAnsi" w:cstheme="majorHAnsi"/>
+          <w:b/>
+          <w:bCs/>
+          <w:lang w:val="es-MX"/>
+        </w:rPr>
+      </w:pPr>
+    </w:p>
+    <w:p>
+      <w:pPr>
+        <w:tabs>
+          <w:tab w:val="left" w:pos="5640"/>
+        </w:tabs>
+        <w:rPr>
+          <w:rFonts w:asciiTheme="majorHAnsi" w:hAnsiTheme="majorHAnsi" w:cstheme="majorHAnsi"/>
+          <w:b/>
+          <w:bCs/>
+          <w:lang w:val="es-MX"/>
+        </w:rPr>
+      </w:pPr>
+    </w:p>
+    <w:p>
+      <w:pPr>
+        <w:tabs>
+          <w:tab w:val="left" w:pos="5640"/>
+        </w:tabs>
+        <w:rPr>
+          <w:rFonts w:asciiTheme="majorHAnsi" w:hAnsiTheme="majorHAnsi" w:cstheme="majorHAnsi"/>
+          <w:b/>
+          <w:bCs/>
+          <w:lang w:val="es-MX"/>
+        </w:rPr>
+      </w:pPr>
+    </w:p>
+    <w:p>
+      <w:pPr>
+        <w:tabs>
+          <w:tab w:val="left" w:pos="5640"/>
+        </w:tabs>
+        <w:rPr>
+          <w:rFonts w:asciiTheme="majorHAnsi" w:hAnsiTheme="majorHAnsi" w:cstheme="majorHAnsi"/>
+          <w:b/>
+          <w:bCs/>
+          <w:lang w:val="es-MX"/>
+        </w:rPr>
+      </w:pPr>
+    </w:p>
+    <w:p>
+      <w:pPr>
+        <w:tabs>
+          <w:tab w:val="left" w:pos="5640"/>
+        </w:tabs>
+        <w:rPr>
+          <w:rFonts w:asciiTheme="majorHAnsi" w:hAnsiTheme="majorHAnsi" w:cstheme="majorHAnsi"/>
+          <w:b/>
+          <w:bCs/>
+          <w:lang w:val="es-MX"/>
+        </w:rPr>
+      </w:pPr>
+    </w:p>
+    <w:p>
+      <w:pPr>
+        <w:tabs>
+          <w:tab w:val="left" w:pos="5640"/>
+        </w:tabs>
+        <w:rPr>
+          <w:rFonts w:asciiTheme="majorHAnsi" w:hAnsiTheme="majorHAnsi" w:cstheme="majorHAnsi"/>
+          <w:b/>
+          <w:bCs/>
+          <w:lang w:val="es-MX"/>
+        </w:rPr>
+      </w:pPr>
+    </w:p>
+    <w:p>
+      <w:pPr>
+        <w:tabs>
+          <w:tab w:val="left" w:pos="5640"/>
+        </w:tabs>
+        <w:rPr>
+          <w:rFonts w:asciiTheme="majorHAnsi" w:hAnsiTheme="majorHAnsi" w:cstheme="majorHAnsi"/>
+          <w:b/>
+          <w:bCs/>
+          <w:lang w:val="es-MX"/>
+        </w:rPr>
+      </w:pPr>
+    </w:p>
+    <w:p>
+      <w:pPr>
+        <w:tabs>
+          <w:tab w:val="left" w:pos="5640"/>
+        </w:tabs>
+        <w:rPr>
+          <w:rFonts w:asciiTheme="majorHAnsi" w:hAnsiTheme="majorHAnsi" w:cstheme="majorHAnsi"/>
+          <w:b/>
+          <w:bCs/>
+          <w:lang w:val="es-MX"/>
+        </w:rPr>
+      </w:pPr>
+    </w:p>
+    <w:p>
+      <w:pPr>
+        <w:tabs>
+          <w:tab w:val="left" w:pos="5640"/>
+        </w:tabs>
+        <w:rPr>
+          <w:rFonts w:asciiTheme="majorHAnsi" w:hAnsiTheme="majorHAnsi" w:cstheme="majorHAnsi"/>
+          <w:b/>
+          <w:bCs/>
+          <w:lang w:val="es-MX"/>
+        </w:rPr>
+      </w:pPr>
+    </w:p>
+    <w:p>
+      <w:pPr>
+        <w:tabs>
+          <w:tab w:val="left" w:pos="5640"/>
+        </w:tabs>
+        <w:rPr>
+          <w:rFonts w:asciiTheme="majorHAnsi" w:hAnsiTheme="majorHAnsi" w:cstheme="majorHAnsi"/>
+          <w:b/>
+          <w:bCs/>
+          <w:lang w:val="es-MX"/>
+        </w:rPr>
+      </w:pPr>
+    </w:p>
+    <w:p>
+      <w:pPr>
+        <w:tabs>
+          <w:tab w:val="left" w:pos="5640"/>
+        </w:tabs>
+        <w:rPr>
+          <w:rFonts w:asciiTheme="majorHAnsi" w:hAnsiTheme="majorHAnsi" w:cstheme="majorHAnsi"/>
+          <w:b/>
+          <w:bCs/>
+          <w:lang w:val="es-MX"/>
+        </w:rPr>
+      </w:pPr>
+    </w:p>
+    <w:p>
+      <w:pPr>
+        <w:tabs>
+          <w:tab w:val="left" w:pos="5640"/>
+        </w:tabs>
+        <w:rPr>
+          <w:rFonts w:asciiTheme="majorHAnsi" w:hAnsiTheme="majorHAnsi" w:cstheme="majorHAnsi"/>
+          <w:b/>
+          <w:bCs/>
+          <w:lang w:val="es-MX"/>
+        </w:rPr>
+      </w:pPr>
+    </w:p>
+    <w:p>
+      <w:pPr>
+        <w:tabs>
+          <w:tab w:val="left" w:pos="5640"/>
+        </w:tabs>
+        <w:rPr>
+          <w:rFonts w:asciiTheme="majorHAnsi" w:hAnsiTheme="majorHAnsi" w:cstheme="majorHAnsi"/>
+          <w:b/>
+          <w:bCs/>
+          <w:lang w:val="es-MX"/>
+        </w:rPr>
+      </w:pPr>
+    </w:p>
+    <w:p>
+      <w:pPr>
+        <w:tabs>
+          <w:tab w:val="left" w:pos="5640"/>
+        </w:tabs>
+        <w:rPr>
+          <w:rFonts w:asciiTheme="majorHAnsi" w:hAnsiTheme="majorHAnsi" w:cstheme="majorHAnsi"/>
+          <w:b/>
+          <w:bCs/>
+          <w:lang w:val="es-MX"/>
+        </w:rPr>
+      </w:pPr>
+    </w:p>
+    <w:p>
+      <w:pPr>
+        <w:tabs>
+          <w:tab w:val="left" w:pos="5640"/>
+        </w:tabs>
+        <w:rPr>
+          <w:rFonts w:asciiTheme="majorHAnsi" w:hAnsiTheme="majorHAnsi" w:cstheme="majorHAnsi"/>
+          <w:bCs/>
+          <w:lang w:val="es-MX"/>
+        </w:rPr>
+      </w:pPr>
+      <w:r>
+        <w:rPr>
+          <w:rFonts w:asciiTheme="majorHAnsi" w:hAnsiTheme="majorHAnsi" w:cstheme="majorHAnsi"/>
+          <w:bCs/>
+          <w:lang w:val="es-MX"/>
+        </w:rPr>
+        <w:lastRenderedPageBreak/>
+        <w:t>Pantalla de Catálogo de Servicios</w:t>
+      </w:r>
+      <w:r>
+        <w:rPr>
+          <w:rFonts w:asciiTheme="majorHAnsi" w:hAnsiTheme="majorHAnsi" w:cstheme="majorHAnsi"/>
+          <w:bCs/>
+          <w:lang w:val="es-MX"/>
+        </w:rPr>
+        <w:tab/>
+      </w:r>
+      <w:r>
+        <w:rPr>
+          <w:rFonts w:asciiTheme="majorHAnsi" w:hAnsiTheme="majorHAnsi" w:cstheme="majorHAnsi"/>
+          <w:bCs/>
+          <w:lang w:val="es-MX"/>
+        </w:rPr>
+        <w:tab/>
+        <w:t>Pantalla añadir servicios al catalogo</w:t>
+      </w:r>
+    </w:p>
+    <w:p>
+      <w:pPr>
+        <w:tabs>
+          <w:tab w:val="left" w:pos="5640"/>
+        </w:tabs>
+        <w:rPr>
+          <w:rFonts w:asciiTheme="majorHAnsi" w:hAnsiTheme="majorHAnsi" w:cstheme="majorHAnsi"/>
+          <w:bCs/>
+          <w:lang w:val="es-MX"/>
+        </w:rPr>
+      </w:pPr>
+      <w:r>
+        <w:rPr>
+          <w:noProof/>
+          <w:lang w:val="en-US"/>
+        </w:rPr>
+        <w:drawing>
+          <wp:anchor distT="0" distB="0" distL="114300" distR="114300" simplePos="0" relativeHeight="251668480" behindDoc="0" locked="0" layoutInCell="1" allowOverlap="1" wp14:anchorId="19A9005F" wp14:editId="1F51D3E6">
+            <wp:simplePos x="0" y="0"/>
+            <wp:positionH relativeFrom="margin">
+              <wp:posOffset>-323850</wp:posOffset>
+            </wp:positionH>
+            <wp:positionV relativeFrom="paragraph">
+              <wp:posOffset>290830</wp:posOffset>
+            </wp:positionV>
+            <wp:extent cx="2812415" cy="5600700"/>
+            <wp:effectExtent l="0" t="0" r="6985" b="0"/>
+            <wp:wrapThrough wrapText="bothSides">
+              <wp:wrapPolygon edited="0">
+                <wp:start x="0" y="0"/>
+                <wp:lineTo x="0" y="21527"/>
+                <wp:lineTo x="21507" y="21527"/>
+                <wp:lineTo x="21507" y="0"/>
+                <wp:lineTo x="0" y="0"/>
+              </wp:wrapPolygon>
+            </wp:wrapThrough>
+            <wp:docPr id="11" name="Imagen 11"/>
+            <wp:cNvGraphicFramePr>
+              <a:graphicFrameLocks xmlns:a="http://schemas.openxmlformats.org/drawingml/2006/main" noChangeAspect="1"/>
+            </wp:cNvGraphicFramePr>
+            <a:graphic xmlns:a="http://schemas.openxmlformats.org/drawingml/2006/main">
+              <a:graphicData uri="http://schemas.openxmlformats.org/drawingml/2006/picture">
+                <pic:pic xmlns:pic="http://schemas.openxmlformats.org/drawingml/2006/picture">
+                  <pic:nvPicPr>
+                    <pic:cNvPr id="1" name=""/>
+                    <pic:cNvPicPr/>
+                  </pic:nvPicPr>
+                  <pic:blipFill>
+                    <a:blip r:embed="rId15">
+                      <a:extLst>
+                        <a:ext uri="{28A0092B-C50C-407E-A947-70E740481C1C}">
+                          <a14:useLocalDpi xmlns:a14="http://schemas.microsoft.com/office/drawing/2010/main" val="0"/>
+                        </a:ext>
+                      </a:extLst>
+                    </a:blip>
+                    <a:stretch>
+                      <a:fillRect/>
+                    </a:stretch>
+                  </pic:blipFill>
+                  <pic:spPr>
+                    <a:xfrm>
+                      <a:off x="0" y="0"/>
+                      <a:ext cx="2812415" cy="5600700"/>
+                    </a:xfrm>
+                    <a:prstGeom prst="rect">
+                      <a:avLst/>
+                    </a:prstGeom>
+                  </pic:spPr>
+                </pic:pic>
+              </a:graphicData>
+            </a:graphic>
+            <wp14:sizeRelH relativeFrom="margin">
+              <wp14:pctWidth>0</wp14:pctWidth>
+            </wp14:sizeRelH>
+            <wp14:sizeRelV relativeFrom="margin">
+              <wp14:pctHeight>0</wp14:pctHeight>
+            </wp14:sizeRelV>
+          </wp:anchor>
+        </w:drawing>
+      </w:r>
+    </w:p>
+    <w:p>
+      <w:pPr>
+        <w:tabs>
+          <w:tab w:val="left" w:pos="5640"/>
+        </w:tabs>
+        <w:rPr>
+          <w:rFonts w:asciiTheme="majorHAnsi" w:hAnsiTheme="majorHAnsi" w:cstheme="majorHAnsi"/>
+          <w:bCs/>
+          <w:lang w:val="es-MX"/>
+        </w:rPr>
+      </w:pPr>
+      <w:r>
+        <w:rPr>
+          <w:noProof/>
+          <w:lang w:val="en-US"/>
+        </w:rPr>
+        <w:drawing>
+          <wp:anchor distT="0" distB="0" distL="114300" distR="114300" simplePos="0" relativeHeight="251669504" behindDoc="0" locked="0" layoutInCell="1" allowOverlap="1" wp14:anchorId="29230BFD" wp14:editId="552641FB">
+            <wp:simplePos x="0" y="0"/>
+            <wp:positionH relativeFrom="column">
+              <wp:posOffset>3396615</wp:posOffset>
+            </wp:positionH>
+            <wp:positionV relativeFrom="paragraph">
+              <wp:posOffset>5080</wp:posOffset>
+            </wp:positionV>
+            <wp:extent cx="2790825" cy="5581650"/>
+            <wp:effectExtent l="0" t="0" r="9525" b="0"/>
+            <wp:wrapThrough wrapText="bothSides">
+              <wp:wrapPolygon edited="0">
+                <wp:start x="0" y="0"/>
+                <wp:lineTo x="0" y="21526"/>
+                <wp:lineTo x="21526" y="21526"/>
+                <wp:lineTo x="21526" y="0"/>
+                <wp:lineTo x="0" y="0"/>
+              </wp:wrapPolygon>
+            </wp:wrapThrough>
+            <wp:docPr id="12" name="Imagen 12"/>
+            <wp:cNvGraphicFramePr>
+              <a:graphicFrameLocks xmlns:a="http://schemas.openxmlformats.org/drawingml/2006/main" noChangeAspect="1"/>
+            </wp:cNvGraphicFramePr>
+            <a:graphic xmlns:a="http://schemas.openxmlformats.org/drawingml/2006/main">
+              <a:graphicData uri="http://schemas.openxmlformats.org/drawingml/2006/picture">
+                <pic:pic xmlns:pic="http://schemas.openxmlformats.org/drawingml/2006/picture">
+                  <pic:nvPicPr>
+                    <pic:cNvPr id="1" name=""/>
+                    <pic:cNvPicPr/>
+                  </pic:nvPicPr>
+                  <pic:blipFill>
+                    <a:blip r:embed="rId16">
+                      <a:extLst>
+                        <a:ext uri="{28A0092B-C50C-407E-A947-70E740481C1C}">
+                          <a14:useLocalDpi xmlns:a14="http://schemas.microsoft.com/office/drawing/2010/main" val="0"/>
+                        </a:ext>
+                      </a:extLst>
+                    </a:blip>
+                    <a:stretch>
+                      <a:fillRect/>
+                    </a:stretch>
+                  </pic:blipFill>
+                  <pic:spPr>
+                    <a:xfrm>
+                      <a:off x="0" y="0"/>
+                      <a:ext cx="2790825" cy="5581650"/>
+                    </a:xfrm>
+                    <a:prstGeom prst="rect">
+                      <a:avLst/>
+                    </a:prstGeom>
+                  </pic:spPr>
+                </pic:pic>
+              </a:graphicData>
+            </a:graphic>
+            <wp14:sizeRelH relativeFrom="margin">
+              <wp14:pctWidth>0</wp14:pctWidth>
+            </wp14:sizeRelH>
+            <wp14:sizeRelV relativeFrom="margin">
+              <wp14:pctHeight>0</wp14:pctHeight>
+            </wp14:sizeRelV>
+          </wp:anchor>
+        </w:drawing>
+      </w:r>
+    </w:p>
+    <w:p>
+      <w:pPr>
+        <w:tabs>
+          <w:tab w:val="left" w:pos="5640"/>
+        </w:tabs>
+        <w:rPr>
+          <w:rFonts w:asciiTheme="majorHAnsi" w:hAnsiTheme="majorHAnsi" w:cstheme="majorHAnsi"/>
+          <w:b/>
+          <w:bCs/>
+          <w:lang w:val="es-MX"/>
+        </w:rPr>
+      </w:pPr>
+    </w:p>
+    <w:p>
+      <w:pPr>
+        <w:tabs>
+          <w:tab w:val="left" w:pos="5640"/>
+        </w:tabs>
+        <w:rPr>
+          <w:rFonts w:asciiTheme="majorHAnsi" w:hAnsiTheme="majorHAnsi" w:cstheme="majorHAnsi"/>
+          <w:b/>
+          <w:bCs/>
+          <w:lang w:val="es-MX"/>
+        </w:rPr>
+      </w:pPr>
+    </w:p>
+    <w:p>
+      <w:pPr>
+        <w:tabs>
+          <w:tab w:val="left" w:pos="5640"/>
+        </w:tabs>
+        <w:rPr>
+          <w:rFonts w:asciiTheme="majorHAnsi" w:hAnsiTheme="majorHAnsi" w:cstheme="majorHAnsi"/>
+          <w:b/>
+          <w:bCs/>
+          <w:lang w:val="es-MX"/>
+        </w:rPr>
+      </w:pPr>
+    </w:p>
+    <w:p>
+      <w:pPr>
+        <w:tabs>
+          <w:tab w:val="left" w:pos="5640"/>
+        </w:tabs>
+        <w:rPr>
+          <w:rFonts w:asciiTheme="majorHAnsi" w:hAnsiTheme="majorHAnsi" w:cstheme="majorHAnsi"/>
+          <w:b/>
+          <w:bCs/>
+          <w:lang w:val="es-MX"/>
+        </w:rPr>
+      </w:pPr>
+    </w:p>
+    <w:p>
+      <w:pPr>
+        <w:tabs>
+          <w:tab w:val="left" w:pos="5640"/>
+        </w:tabs>
+        <w:rPr>
+          <w:rFonts w:asciiTheme="majorHAnsi" w:hAnsiTheme="majorHAnsi" w:cstheme="majorHAnsi"/>
+          <w:b/>
+          <w:bCs/>
+          <w:lang w:val="es-MX"/>
+        </w:rPr>
+      </w:pPr>
+    </w:p>
+    <w:p>
+      <w:pPr>
+        <w:tabs>
+          <w:tab w:val="left" w:pos="5640"/>
+        </w:tabs>
+        <w:rPr>
+          <w:rFonts w:asciiTheme="majorHAnsi" w:hAnsiTheme="majorHAnsi" w:cstheme="majorHAnsi"/>
+          <w:b/>
+          <w:bCs/>
+          <w:lang w:val="es-MX"/>
+        </w:rPr>
+      </w:pPr>
+    </w:p>
+    <w:p>
+      <w:pPr>
+        <w:tabs>
+          <w:tab w:val="left" w:pos="5640"/>
+        </w:tabs>
+        <w:rPr>
+          <w:rFonts w:asciiTheme="majorHAnsi" w:hAnsiTheme="majorHAnsi" w:cstheme="majorHAnsi"/>
+          <w:b/>
+          <w:bCs/>
+          <w:lang w:val="es-MX"/>
+        </w:rPr>
+      </w:pPr>
+    </w:p>
+    <w:p>
+      <w:pPr>
+        <w:tabs>
+          <w:tab w:val="left" w:pos="5640"/>
+        </w:tabs>
+        <w:rPr>
+          <w:rFonts w:asciiTheme="majorHAnsi" w:hAnsiTheme="majorHAnsi" w:cstheme="majorHAnsi"/>
+          <w:b/>
+          <w:bCs/>
+          <w:lang w:val="es-MX"/>
+        </w:rPr>
+      </w:pPr>
+    </w:p>
+    <w:p>
+      <w:pPr>
+        <w:tabs>
+          <w:tab w:val="left" w:pos="5640"/>
+        </w:tabs>
+        <w:rPr>
+          <w:rFonts w:asciiTheme="majorHAnsi" w:hAnsiTheme="majorHAnsi" w:cstheme="majorHAnsi"/>
+          <w:b/>
+          <w:bCs/>
+          <w:lang w:val="es-MX"/>
+        </w:rPr>
+      </w:pPr>
+    </w:p>
+    <w:p>
+      <w:pPr>
+        <w:tabs>
+          <w:tab w:val="left" w:pos="5640"/>
+        </w:tabs>
+        <w:rPr>
+          <w:rFonts w:asciiTheme="majorHAnsi" w:hAnsiTheme="majorHAnsi" w:cstheme="majorHAnsi"/>
+          <w:b/>
+          <w:bCs/>
+          <w:lang w:val="es-MX"/>
+        </w:rPr>
+      </w:pPr>
+    </w:p>
+    <w:p>
+      <w:pPr>
+        <w:tabs>
+          <w:tab w:val="left" w:pos="5640"/>
+        </w:tabs>
+        <w:rPr>
+          <w:rFonts w:asciiTheme="majorHAnsi" w:hAnsiTheme="majorHAnsi" w:cstheme="majorHAnsi"/>
+          <w:b/>
+          <w:bCs/>
+          <w:lang w:val="es-MX"/>
+        </w:rPr>
+      </w:pPr>
+    </w:p>
+    <w:p>
+      <w:pPr>
+        <w:tabs>
+          <w:tab w:val="left" w:pos="5640"/>
+        </w:tabs>
+        <w:rPr>
+          <w:rFonts w:asciiTheme="majorHAnsi" w:hAnsiTheme="majorHAnsi" w:cstheme="majorHAnsi"/>
+          <w:b/>
+          <w:bCs/>
+          <w:lang w:val="es-MX"/>
+        </w:rPr>
+      </w:pPr>
+    </w:p>
+    <w:p>
+      <w:pPr>
+        <w:tabs>
+          <w:tab w:val="left" w:pos="5640"/>
+        </w:tabs>
+        <w:rPr>
+          <w:rFonts w:asciiTheme="majorHAnsi" w:hAnsiTheme="majorHAnsi" w:cstheme="majorHAnsi"/>
+          <w:b/>
+          <w:bCs/>
+          <w:lang w:val="es-MX"/>
+        </w:rPr>
+      </w:pPr>
+    </w:p>
+    <w:p>
+      <w:pPr>
+        <w:tabs>
+          <w:tab w:val="left" w:pos="5640"/>
+        </w:tabs>
+        <w:rPr>
+          <w:rFonts w:asciiTheme="majorHAnsi" w:hAnsiTheme="majorHAnsi" w:cstheme="majorHAnsi"/>
+          <w:b/>
+          <w:bCs/>
+          <w:lang w:val="es-MX"/>
+        </w:rPr>
+      </w:pPr>
+    </w:p>
+    <w:p>
+      <w:pPr>
+        <w:tabs>
+          <w:tab w:val="left" w:pos="5640"/>
+        </w:tabs>
+        <w:rPr>
+          <w:rFonts w:asciiTheme="majorHAnsi" w:hAnsiTheme="majorHAnsi" w:cstheme="majorHAnsi"/>
+          <w:b/>
+          <w:bCs/>
+          <w:lang w:val="es-MX"/>
+        </w:rPr>
+      </w:pPr>
+    </w:p>
+    <w:p>
+      <w:pPr>
+        <w:tabs>
+          <w:tab w:val="left" w:pos="5640"/>
+        </w:tabs>
+        <w:rPr>
+          <w:rFonts w:asciiTheme="majorHAnsi" w:hAnsiTheme="majorHAnsi" w:cstheme="majorHAnsi"/>
+          <w:b/>
+          <w:bCs/>
+          <w:lang w:val="es-MX"/>
+        </w:rPr>
+      </w:pPr>
+    </w:p>
+    <w:p>
+      <w:pPr>
+        <w:tabs>
+          <w:tab w:val="left" w:pos="5640"/>
+        </w:tabs>
+        <w:rPr>
+          <w:rFonts w:asciiTheme="majorHAnsi" w:hAnsiTheme="majorHAnsi" w:cstheme="majorHAnsi"/>
+          <w:b/>
+          <w:bCs/>
+          <w:lang w:val="es-MX"/>
+        </w:rPr>
+      </w:pPr>
+    </w:p>
+    <w:p>
+      <w:pPr>
+        <w:tabs>
+          <w:tab w:val="left" w:pos="5640"/>
+        </w:tabs>
+        <w:rPr>
+          <w:rFonts w:asciiTheme="majorHAnsi" w:hAnsiTheme="majorHAnsi" w:cstheme="majorHAnsi"/>
+          <w:b/>
+          <w:bCs/>
+          <w:lang w:val="es-MX"/>
+        </w:rPr>
+      </w:pPr>
+    </w:p>
+    <w:p>
+      <w:pPr>
+        <w:tabs>
+          <w:tab w:val="left" w:pos="5640"/>
+        </w:tabs>
+        <w:rPr>
+          <w:rFonts w:asciiTheme="majorHAnsi" w:hAnsiTheme="majorHAnsi" w:cstheme="majorHAnsi"/>
+          <w:b/>
+          <w:bCs/>
+          <w:lang w:val="es-MX"/>
+        </w:rPr>
+      </w:pPr>
+    </w:p>
+    <w:p>
+      <w:pPr>
+        <w:tabs>
+          <w:tab w:val="left" w:pos="5640"/>
+        </w:tabs>
+        <w:rPr>
+          <w:rFonts w:asciiTheme="majorHAnsi" w:hAnsiTheme="majorHAnsi" w:cstheme="majorHAnsi"/>
+          <w:b/>
+          <w:bCs/>
+          <w:lang w:val="es-MX"/>
+        </w:rPr>
+      </w:pPr>
+    </w:p>
+    <w:p>
+      <w:pPr>
+        <w:tabs>
+          <w:tab w:val="left" w:pos="5640"/>
+        </w:tabs>
+        <w:rPr>
+          <w:rFonts w:asciiTheme="majorHAnsi" w:hAnsiTheme="majorHAnsi" w:cstheme="majorHAnsi"/>
+          <w:b/>
+          <w:bCs/>
+          <w:lang w:val="es-MX"/>
+        </w:rPr>
+      </w:pPr>
+    </w:p>
+    <w:p>
+      <w:pPr>
+        <w:tabs>
+          <w:tab w:val="left" w:pos="5640"/>
+        </w:tabs>
+        <w:rPr>
+          <w:rFonts w:asciiTheme="majorHAnsi" w:hAnsiTheme="majorHAnsi" w:cstheme="majorHAnsi"/>
+          <w:b/>
+          <w:bCs/>
+          <w:lang w:val="es-MX"/>
+        </w:rPr>
+      </w:pPr>
+    </w:p>
+    <w:p>
+      <w:pPr>
+        <w:tabs>
+          <w:tab w:val="left" w:pos="5640"/>
+        </w:tabs>
+        <w:rPr>
+          <w:rFonts w:asciiTheme="majorHAnsi" w:hAnsiTheme="majorHAnsi" w:cstheme="majorHAnsi"/>
+          <w:b/>
+          <w:bCs/>
+          <w:lang w:val="es-MX"/>
+        </w:rPr>
+      </w:pPr>
+    </w:p>
+    <w:p>
+      <w:pPr>
+        <w:tabs>
+          <w:tab w:val="left" w:pos="5640"/>
+        </w:tabs>
+        <w:rPr>
+          <w:rFonts w:asciiTheme="majorHAnsi" w:hAnsiTheme="majorHAnsi" w:cstheme="majorHAnsi"/>
+          <w:b/>
+          <w:bCs/>
+          <w:lang w:val="es-MX"/>
+        </w:rPr>
+      </w:pPr>
+    </w:p>
+    <w:p>
+      <w:pPr>
+        <w:tabs>
+          <w:tab w:val="left" w:pos="5640"/>
+        </w:tabs>
+        <w:rPr>
+          <w:rFonts w:asciiTheme="majorHAnsi" w:hAnsiTheme="majorHAnsi" w:cstheme="majorHAnsi"/>
+          <w:b/>
+          <w:bCs/>
+          <w:lang w:val="es-MX"/>
+        </w:rPr>
+      </w:pPr>
+    </w:p>
+    <w:p>
+      <w:pPr>
+        <w:tabs>
+          <w:tab w:val="left" w:pos="5640"/>
+        </w:tabs>
+        <w:rPr>
+          <w:rFonts w:asciiTheme="majorHAnsi" w:hAnsiTheme="majorHAnsi" w:cstheme="majorHAnsi"/>
+          <w:b/>
+          <w:bCs/>
+          <w:lang w:val="es-MX"/>
+        </w:rPr>
+      </w:pPr>
+    </w:p>
+    <w:p>
+      <w:pPr>
+        <w:tabs>
+          <w:tab w:val="left" w:pos="5640"/>
+        </w:tabs>
+        <w:rPr>
+          <w:rFonts w:asciiTheme="majorHAnsi" w:hAnsiTheme="majorHAnsi" w:cstheme="majorHAnsi"/>
+          <w:bCs/>
+          <w:lang w:val="es-MX"/>
+        </w:rPr>
+      </w:pPr>
+      <w:r>
+        <w:rPr>
+          <w:rFonts w:asciiTheme="majorHAnsi" w:hAnsiTheme="majorHAnsi" w:cstheme="majorHAnsi"/>
+          <w:bCs/>
+          <w:lang w:val="es-MX"/>
+        </w:rPr>
+        <w:lastRenderedPageBreak/>
+        <w:t>Pantalla de recuperación de contraseña</w:t>
+      </w:r>
+    </w:p>
+    <w:p>
+      <w:pPr>
+        <w:tabs>
+          <w:tab w:val="left" w:pos="5640"/>
+        </w:tabs>
+        <w:rPr>
+          <w:rFonts w:asciiTheme="majorHAnsi" w:hAnsiTheme="majorHAnsi" w:cstheme="majorHAnsi"/>
+          <w:b/>
+          <w:bCs/>
+          <w:lang w:val="es-MX"/>
+        </w:rPr>
+      </w:pPr>
+      <w:r>
+        <w:rPr>
+          <w:noProof/>
+          <w:lang w:val="en-US"/>
+        </w:rPr>
+        <w:drawing>
+          <wp:inline distT="0" distB="0" distL="0" distR="0" wp14:anchorId="33A5C6DB" wp14:editId="3B37EA6A">
+            <wp:extent cx="2428875" cy="4889431"/>
+            <wp:effectExtent l="0" t="0" r="0" b="6985"/>
+            <wp:docPr id="13" name="Imagen 13"/>
+            <wp:cNvGraphicFramePr>
+              <a:graphicFrameLocks xmlns:a="http://schemas.openxmlformats.org/drawingml/2006/main" noChangeAspect="1"/>
+            </wp:cNvGraphicFramePr>
+            <a:graphic xmlns:a="http://schemas.openxmlformats.org/drawingml/2006/main">
+              <a:graphicData uri="http://schemas.openxmlformats.org/drawingml/2006/picture">
+                <pic:pic xmlns:pic="http://schemas.openxmlformats.org/drawingml/2006/picture">
+                  <pic:nvPicPr>
+                    <pic:cNvPr id="1" name=""/>
+                    <pic:cNvPicPr/>
+                  </pic:nvPicPr>
+                  <pic:blipFill>
+                    <a:blip r:embed="rId17"/>
+                    <a:stretch>
+                      <a:fillRect/>
+                    </a:stretch>
+                  </pic:blipFill>
+                  <pic:spPr>
+                    <a:xfrm>
+                      <a:off x="0" y="0"/>
+                      <a:ext cx="2430102" cy="4891900"/>
+                    </a:xfrm>
+                    <a:prstGeom prst="rect">
+                      <a:avLst/>
+                    </a:prstGeom>
+                  </pic:spPr>
+                </pic:pic>
+              </a:graphicData>
+            </a:graphic>
+          </wp:inline>
+        </w:drawing>
+      </w:r>
+    </w:p>
+    <w:p>
+      <w:pPr>
+        <w:tabs>
+          <w:tab w:val="left" w:pos="5640"/>
+        </w:tabs>
+        <w:rPr>
+          <w:rFonts w:asciiTheme="majorHAnsi" w:hAnsiTheme="majorHAnsi" w:cstheme="majorHAnsi"/>
+          <w:b/>
+          <w:bCs/>
+          <w:lang w:val="es-MX"/>
+        </w:rPr>
+      </w:pPr>
+    </w:p>
+    <w:p>
+      <w:pPr>
+        <w:tabs>
+          <w:tab w:val="left" w:pos="5640"/>
+        </w:tabs>
+        <w:rPr>
+          <w:rFonts w:asciiTheme="majorHAnsi" w:hAnsiTheme="majorHAnsi" w:cstheme="majorHAnsi"/>
+          <w:b/>
+          <w:bCs/>
+          <w:lang w:val="es-MX"/>
+        </w:rPr>
+      </w:pPr>
+    </w:p>
+    <w:p>
+      <w:pPr>
+        <w:tabs>
+          <w:tab w:val="left" w:pos="5640"/>
+        </w:tabs>
+        <w:rPr>
+          <w:rFonts w:asciiTheme="majorHAnsi" w:hAnsiTheme="majorHAnsi" w:cstheme="majorHAnsi"/>
+          <w:b/>
+          <w:bCs/>
+          <w:lang w:val="es-MX"/>
+        </w:rPr>
+      </w:pPr>
+    </w:p>
+    <w:p>
+      <w:pPr>
+        <w:tabs>
+          <w:tab w:val="left" w:pos="5640"/>
+        </w:tabs>
+        <w:rPr>
+          <w:rFonts w:asciiTheme="majorHAnsi" w:hAnsiTheme="majorHAnsi" w:cstheme="majorHAnsi"/>
+          <w:b/>
+          <w:bCs/>
+          <w:lang w:val="es-MX"/>
+        </w:rPr>
+      </w:pPr>
+    </w:p>
+    <w:p>
+      <w:pPr>
+        <w:tabs>
+          <w:tab w:val="left" w:pos="5640"/>
+        </w:tabs>
+        <w:rPr>
+          <w:rFonts w:asciiTheme="majorHAnsi" w:hAnsiTheme="majorHAnsi" w:cstheme="majorHAnsi"/>
+          <w:b/>
+          <w:bCs/>
+          <w:lang w:val="es-MX"/>
+        </w:rPr>
+      </w:pPr>
+    </w:p>
+    <w:p>
+      <w:pPr>
+        <w:tabs>
+          <w:tab w:val="left" w:pos="5640"/>
+        </w:tabs>
+        <w:rPr>
+          <w:rFonts w:asciiTheme="majorHAnsi" w:hAnsiTheme="majorHAnsi" w:cstheme="majorHAnsi"/>
+          <w:b/>
+          <w:bCs/>
+          <w:lang w:val="es-MX"/>
+        </w:rPr>
+      </w:pPr>
+    </w:p>
+    <w:p>
+      <w:pPr>
+        <w:tabs>
+          <w:tab w:val="left" w:pos="5640"/>
+        </w:tabs>
+        <w:rPr>
+          <w:rFonts w:asciiTheme="majorHAnsi" w:hAnsiTheme="majorHAnsi" w:cstheme="majorHAnsi"/>
+          <w:b/>
+          <w:bCs/>
+          <w:lang w:val="es-MX"/>
+        </w:rPr>
+      </w:pPr>
+    </w:p>
+    <w:p>
+      <w:pPr>
+        <w:tabs>
+          <w:tab w:val="left" w:pos="5640"/>
+        </w:tabs>
+        <w:rPr>
+          <w:rFonts w:asciiTheme="majorHAnsi" w:hAnsiTheme="majorHAnsi" w:cstheme="majorHAnsi"/>
+          <w:b/>
+          <w:bCs/>
+          <w:lang w:val="es-MX"/>
+        </w:rPr>
+      </w:pPr>
+    </w:p>
+    <w:p>
+      <w:pPr>
+        <w:tabs>
+          <w:tab w:val="left" w:pos="5640"/>
+        </w:tabs>
+        <w:rPr>
+          <w:rFonts w:asciiTheme="majorHAnsi" w:hAnsiTheme="majorHAnsi" w:cstheme="majorHAnsi"/>
+          <w:b/>
+          <w:bCs/>
+          <w:lang w:val="es-MX"/>
+        </w:rPr>
+      </w:pPr>
     </w:p>
     <w:p>
       <w:pPr>
@@ -2626,6 +5578,7 @@
       </w:pPr>
       <w:bookmarkStart w:id="3" w:name="_Toc65360137"/>
       <w:r>
+        <w:lastRenderedPageBreak/>
         <w:t>LÓGICA DE SOLUCIÓN DEL PROBLEMA</w:t>
       </w:r>
       <w:bookmarkEnd w:id="3"/>
@@ -2823,7 +5776,6 @@
         <w:rPr>
           <w:lang w:val="es-MX"/>
         </w:rPr>
-        <w:lastRenderedPageBreak/>
         <w:t xml:space="preserve">GitHub </w:t>
       </w:r>
       <w:r>
@@ -2851,7 +5803,7 @@
         </w:rPr>
         <w:t xml:space="preserve">El link del repositorio es: </w:t>
       </w:r>
-      <w:hyperlink r:id="rId7" w:history="1">
+      <w:hyperlink r:id="rId18" w:history="1">
         <w:r>
           <w:rPr>
             <w:rStyle w:val="Hipervnculo"/>
@@ -2875,6 +5827,7 @@
           <w:u w:val="single"/>
           <w:lang w:val="es-MX"/>
         </w:rPr>
+        <w:lastRenderedPageBreak/>
         <w:t>TRELLO</w:t>
       </w:r>
     </w:p>
@@ -2922,7 +5875,7 @@
         </w:rPr>
         <w:t xml:space="preserve">El link del tablero en Trello del proyecto: </w:t>
       </w:r>
-      <w:hyperlink r:id="rId8" w:history="1">
+      <w:hyperlink r:id="rId19" w:history="1">
         <w:r>
           <w:rPr>
             <w:rStyle w:val="Hipervnculo"/>
@@ -3050,7 +6003,6 @@
           <w:u w:val="single"/>
           <w:lang w:val="es-MX"/>
         </w:rPr>
-        <w:lastRenderedPageBreak/>
         <w:t>BASES DE DATOS</w:t>
       </w:r>
     </w:p>
@@ -3151,7 +6103,7 @@
         </w:rPr>
         <w:t xml:space="preserve">. </w:t>
       </w:r>
-      <w:hyperlink r:id="rId9" w:history="1">
+      <w:hyperlink r:id="rId20" w:history="1">
         <w:r>
           <w:rPr>
             <w:rStyle w:val="Hipervnculo"/>
@@ -3183,28 +6135,28 @@
           <w:tab w:val="left" w:pos="5640"/>
         </w:tabs>
         <w:rPr>
-          <w:lang w:val="es-MX"/>
-        </w:rPr>
-      </w:pPr>
-      <w:r>
-        <w:rPr>
-          <w:lang w:val="es-MX"/>
+          <w:lang w:val="en-US"/>
+        </w:rPr>
+      </w:pPr>
+      <w:r>
+        <w:rPr>
+          <w:lang w:val="en-US"/>
         </w:rPr>
         <w:t xml:space="preserve">GitHub, Inc. </w:t>
       </w:r>
       <w:r>
         <w:rPr>
           <w:i/>
-          <w:lang w:val="es-MX"/>
+          <w:lang w:val="en-US"/>
         </w:rPr>
         <w:t xml:space="preserve">GITHUB. </w:t>
       </w:r>
-      <w:hyperlink r:id="rId10" w:history="1">
+      <w:hyperlink r:id="rId21" w:history="1">
         <w:r>
           <w:rPr>
             <w:rStyle w:val="Hipervnculo"/>
             <w:i/>
-            <w:lang w:val="es-MX"/>
+            <w:lang w:val="en-US"/>
           </w:rPr>
           <w:t>https://github.com/</w:t>
         </w:r>
@@ -3214,7 +6166,7 @@
       <w:pPr>
         <w:pStyle w:val="Prrafodelista"/>
         <w:rPr>
-          <w:lang w:val="es-MX"/>
+          <w:lang w:val="en-US"/>
         </w:rPr>
       </w:pPr>
     </w:p>
@@ -3229,27 +6181,27 @@
           <w:tab w:val="left" w:pos="5640"/>
         </w:tabs>
         <w:rPr>
-          <w:lang w:val="es-MX"/>
-        </w:rPr>
-      </w:pPr>
-      <w:r>
-        <w:rPr>
-          <w:lang w:val="es-MX"/>
+          <w:lang w:val="en-US"/>
+        </w:rPr>
+      </w:pPr>
+      <w:r>
+        <w:rPr>
+          <w:lang w:val="en-US"/>
         </w:rPr>
         <w:t xml:space="preserve">Google Developers. </w:t>
       </w:r>
       <w:r>
         <w:rPr>
           <w:i/>
-          <w:lang w:val="es-MX"/>
+          <w:lang w:val="en-US"/>
         </w:rPr>
         <w:t xml:space="preserve">developers. </w:t>
       </w:r>
-      <w:hyperlink r:id="rId11" w:history="1">
+      <w:hyperlink r:id="rId22" w:history="1">
         <w:r>
           <w:rPr>
             <w:rStyle w:val="Hipervnculo"/>
-            <w:lang w:val="es-MX"/>
+            <w:lang w:val="en-US"/>
           </w:rPr>
           <w:t>https://developer.android.com/about?hl=es-419</w:t>
         </w:r>
@@ -3259,7 +6211,7 @@
       <w:pPr>
         <w:pStyle w:val="Prrafodelista"/>
         <w:rPr>
-          <w:lang w:val="es-MX"/>
+          <w:lang w:val="en-US"/>
         </w:rPr>
       </w:pPr>
     </w:p>
@@ -3274,33 +6226,33 @@
           <w:tab w:val="left" w:pos="5640"/>
         </w:tabs>
         <w:rPr>
-          <w:lang w:val="es-MX"/>
-        </w:rPr>
-      </w:pPr>
-      <w:r>
-        <w:rPr>
-          <w:lang w:val="es-MX"/>
+          <w:lang w:val="en-US"/>
+        </w:rPr>
+      </w:pPr>
+      <w:r>
+        <w:rPr>
+          <w:lang w:val="en-US"/>
         </w:rPr>
         <w:t xml:space="preserve">Materialize (2014). </w:t>
       </w:r>
       <w:r>
         <w:rPr>
           <w:i/>
-          <w:lang w:val="es-MX"/>
+          <w:lang w:val="en-US"/>
         </w:rPr>
         <w:t>Materialize</w:t>
       </w:r>
       <w:r>
         <w:rPr>
-          <w:lang w:val="es-MX"/>
+          <w:lang w:val="en-US"/>
         </w:rPr>
         <w:t xml:space="preserve">.  </w:t>
       </w:r>
-      <w:hyperlink r:id="rId12" w:history="1">
+      <w:hyperlink r:id="rId23" w:history="1">
         <w:r>
           <w:rPr>
             <w:rStyle w:val="Hipervnculo"/>
-            <w:lang w:val="es-MX"/>
+            <w:lang w:val="en-US"/>
           </w:rPr>
           <w:t>https://materializecss.com/</w:t>
         </w:r>
@@ -3310,7 +6262,7 @@
       <w:pPr>
         <w:pStyle w:val="Prrafodelista"/>
         <w:rPr>
-          <w:lang w:val="es-MX"/>
+          <w:lang w:val="en-US"/>
         </w:rPr>
       </w:pPr>
     </w:p>
@@ -3321,7 +6273,7 @@
           <w:tab w:val="left" w:pos="5640"/>
         </w:tabs>
         <w:rPr>
-          <w:lang w:val="es-MX"/>
+          <w:lang w:val="en-US"/>
         </w:rPr>
       </w:pPr>
     </w:p>
@@ -4452,7 +7404,7 @@
 </file>
 
 <file path=customXml/itemProps1.xml><?xml version="1.0" encoding="utf-8"?>
-<ds:datastoreItem xmlns:ds="http://schemas.openxmlformats.org/officeDocument/2006/customXml" ds:itemID="{EF3B9B0F-FF91-4083-A1CA-4C8479159258}">
+<ds:datastoreItem xmlns:ds="http://schemas.openxmlformats.org/officeDocument/2006/customXml" ds:itemID="{FAF92C54-D3A1-4B4D-B036-4AD6A0145893}">
   <ds:schemaRefs>
     <ds:schemaRef ds:uri="http://schemas.openxmlformats.org/officeDocument/2006/bibliography"/>
   </ds:schemaRefs>
